--- a/Proj1_AbnormalLineDetect/desc.docx
+++ b/Proj1_AbnormalLineDetect/desc.docx
@@ -2,26 +2,11 @@
 <file path=word/document.xml><?xml version="1.0" encoding="utf-8"?>
 <w:document xmlns:ve="http://schemas.openxmlformats.org/markup-compatibility/2006" xmlns:o="urn:schemas-microsoft-com:office:office" xmlns:r="http://schemas.openxmlformats.org/officeDocument/2006/relationships" xmlns:m="http://schemas.openxmlformats.org/officeDocument/2006/math" xmlns:v="urn:schemas-microsoft-com:vml" xmlns:wp="http://schemas.openxmlformats.org/drawingml/2006/wordprocessingDrawing" xmlns:w10="urn:schemas-microsoft-com:office:word" xmlns:w="http://schemas.openxmlformats.org/wordprocessingml/2006/main" xmlns:wne="http://schemas.microsoft.com/office/word/2006/wordml">
   <w:body>
-    <w:p>
-      <w:pPr>
-        <w:rPr>
-          <w:rFonts w:hint="eastAsia"/>
-        </w:rPr>
-      </w:pPr>
-    </w:p>
-    <w:p>
-      <w:pPr>
-        <w:rPr>
-          <w:rFonts w:hint="eastAsia"/>
-        </w:rPr>
-      </w:pPr>
-    </w:p>
+    <w:p/>
+    <w:p/>
     <w:p>
       <w:pPr>
         <w:pStyle w:val="1"/>
-        <w:rPr>
-          <w:rFonts w:hint="eastAsia"/>
-        </w:rPr>
       </w:pPr>
       <w:r>
         <w:rPr>
@@ -30,27 +15,39 @@
         <w:t>Requirement</w:t>
       </w:r>
     </w:p>
+    <w:p/>
     <w:p>
       <w:pPr>
         <w:rPr>
-          <w:rFonts w:hint="eastAsia"/>
+          <w:rFonts w:ascii="宋体" w:eastAsia="宋体" w:hAnsi="宋体" w:cs="宋体"/>
+          <w:kern w:val="0"/>
+          <w:sz w:val="24"/>
+          <w:szCs w:val="24"/>
         </w:rPr>
       </w:pPr>
-    </w:p>
-    <w:p>
-      <w:pPr>
+      <w:r>
+        <w:rPr>
+          <w:rFonts w:hint="eastAsia"/>
+        </w:rPr>
+        <w:t xml:space="preserve">1. </w:t>
+      </w:r>
+      <w:r>
         <w:rPr>
           <w:rFonts w:ascii="宋体" w:eastAsia="宋体" w:hAnsi="宋体" w:cs="宋体" w:hint="eastAsia"/>
           <w:kern w:val="0"/>
           <w:sz w:val="24"/>
           <w:szCs w:val="24"/>
         </w:rPr>
-      </w:pPr>
-      <w:r>
-        <w:rPr>
-          <w:rFonts w:hint="eastAsia"/>
-        </w:rPr>
-        <w:t xml:space="preserve">1. </w:t>
+        <w:t>检测</w:t>
+      </w:r>
+      <w:r>
+        <w:rPr>
+          <w:rFonts w:ascii="宋体" w:eastAsia="宋体" w:hAnsi="宋体" w:cs="宋体"/>
+          <w:kern w:val="0"/>
+          <w:sz w:val="24"/>
+          <w:szCs w:val="24"/>
+        </w:rPr>
+        <w:t>间隙</w:t>
       </w:r>
       <w:r>
         <w:rPr>
@@ -59,17 +56,27 @@
           <w:sz w:val="24"/>
           <w:szCs w:val="24"/>
         </w:rPr>
-        <w:t>检测</w:t>
-      </w:r>
-      <w:r>
+        <w:t>间距</w:t>
+      </w:r>
+      <w:r>
+        <w:rPr>
+          <w:rFonts w:ascii="宋体" w:eastAsia="宋体" w:hAnsi="宋体" w:cs="宋体" w:hint="eastAsia"/>
+          <w:kern w:val="0"/>
+          <w:sz w:val="24"/>
+          <w:szCs w:val="24"/>
+        </w:rPr>
+        <w:t>（用户设置期望范围）</w:t>
+      </w:r>
+    </w:p>
+    <w:p>
+      <w:pPr>
         <w:rPr>
           <w:rFonts w:ascii="宋体" w:eastAsia="宋体" w:hAnsi="宋体" w:cs="宋体"/>
           <w:kern w:val="0"/>
           <w:sz w:val="24"/>
           <w:szCs w:val="24"/>
         </w:rPr>
-        <w:t>间隙</w:t>
-      </w:r>
+      </w:pPr>
       <w:r>
         <w:rPr>
           <w:rFonts w:ascii="宋体" w:eastAsia="宋体" w:hAnsi="宋体" w:cs="宋体" w:hint="eastAsia"/>
@@ -77,7 +84,7 @@
           <w:sz w:val="24"/>
           <w:szCs w:val="24"/>
         </w:rPr>
-        <w:t>间距</w:t>
+        <w:t>2.</w:t>
       </w:r>
       <w:r>
         <w:rPr>
@@ -86,18 +93,17 @@
           <w:sz w:val="24"/>
           <w:szCs w:val="24"/>
         </w:rPr>
-        <w:t>（用户设置期望范围）</w:t>
-      </w:r>
-    </w:p>
-    <w:p>
-      <w:pPr>
+        <w:t>检测</w:t>
+      </w:r>
+      <w:r>
         <w:rPr>
           <w:rFonts w:ascii="宋体" w:eastAsia="宋体" w:hAnsi="宋体" w:cs="宋体" w:hint="eastAsia"/>
           <w:kern w:val="0"/>
           <w:sz w:val="24"/>
           <w:szCs w:val="24"/>
         </w:rPr>
-      </w:pPr>
+        <w:t>直线</w:t>
+      </w:r>
       <w:r>
         <w:rPr>
           <w:rFonts w:ascii="宋体" w:eastAsia="宋体" w:hAnsi="宋体" w:cs="宋体" w:hint="eastAsia"/>
@@ -105,7 +111,7 @@
           <w:sz w:val="24"/>
           <w:szCs w:val="24"/>
         </w:rPr>
-        <w:t>2.</w:t>
+        <w:t>有多直</w:t>
       </w:r>
       <w:r>
         <w:rPr>
@@ -114,7 +120,7 @@
           <w:sz w:val="24"/>
           <w:szCs w:val="24"/>
         </w:rPr>
-        <w:t>检测</w:t>
+        <w:t>（用户设置点距离直线最远</w:t>
       </w:r>
       <w:r>
         <w:rPr>
@@ -123,7 +129,7 @@
           <w:sz w:val="24"/>
           <w:szCs w:val="24"/>
         </w:rPr>
-        <w:t>直线</w:t>
+        <w:t>允许的</w:t>
       </w:r>
       <w:r>
         <w:rPr>
@@ -132,7 +138,87 @@
           <w:sz w:val="24"/>
           <w:szCs w:val="24"/>
         </w:rPr>
-        <w:t>有多直</w:t>
+        <w:t>距离）</w:t>
+      </w:r>
+    </w:p>
+    <w:p>
+      <w:r>
+        <w:rPr>
+          <w:rFonts w:hint="eastAsia"/>
+        </w:rPr>
+        <w:t xml:space="preserve">3. </w:t>
+      </w:r>
+      <w:r>
+        <w:rPr>
+          <w:rFonts w:hint="eastAsia"/>
+        </w:rPr>
+        <w:t>检测</w:t>
+      </w:r>
+      <w:r>
+        <w:rPr>
+          <w:rFonts w:hint="eastAsia"/>
+        </w:rPr>
+        <w:t>直线角度</w:t>
+      </w:r>
+      <w:r>
+        <w:rPr>
+          <w:rFonts w:hint="eastAsia"/>
+        </w:rPr>
+        <w:t>，如果倾斜严重则报错</w:t>
+      </w:r>
+      <w:r>
+        <w:rPr>
+          <w:rFonts w:hint="eastAsia"/>
+        </w:rPr>
+        <w:t>（用户可以设置期望角度）</w:t>
+      </w:r>
+    </w:p>
+    <w:p>
+      <w:r>
+        <w:rPr>
+          <w:rFonts w:hint="eastAsia"/>
+        </w:rPr>
+        <w:t xml:space="preserve">4. </w:t>
+      </w:r>
+      <w:r>
+        <w:rPr>
+          <w:rFonts w:hint="eastAsia"/>
+        </w:rPr>
+        <w:t>检测</w:t>
+      </w:r>
+      <w:r>
+        <w:rPr>
+          <w:rFonts w:hint="eastAsia"/>
+        </w:rPr>
+        <w:t>白色平行线里面的黑色污点</w:t>
+      </w:r>
+      <w:r>
+        <w:rPr>
+          <w:rFonts w:hint="eastAsia"/>
+        </w:rPr>
+        <w:t>（用户可以设置污点大小）</w:t>
+      </w:r>
+    </w:p>
+    <w:p/>
+    <w:p>
+      <w:pPr>
+        <w:widowControl/>
+        <w:jc w:val="left"/>
+        <w:rPr>
+          <w:rFonts w:ascii="宋体" w:eastAsia="宋体" w:hAnsi="宋体" w:cs="宋体"/>
+          <w:kern w:val="0"/>
+          <w:sz w:val="24"/>
+          <w:szCs w:val="24"/>
+        </w:rPr>
+      </w:pPr>
+      <w:r>
+        <w:rPr>
+          <w:rFonts w:ascii="宋体" w:eastAsia="宋体" w:hAnsi="宋体" w:cs="宋体"/>
+          <w:kern w:val="0"/>
+          <w:sz w:val="24"/>
+          <w:szCs w:val="24"/>
+        </w:rPr>
+        <w:t>中间那个白色间隙不对的是异常情况，绝大部分情况下白色间隙都是向图中两边那样均匀的，但是要检测异常的白色或者黑色间隙。</w:t>
       </w:r>
       <w:r>
         <w:rPr>
@@ -141,7 +227,65 @@
           <w:sz w:val="24"/>
           <w:szCs w:val="24"/>
         </w:rPr>
-        <w:t>（用户设置点距离直线最远</w:t>
+        <w:t>(1</w:t>
+      </w:r>
+      <w:r>
+        <w:rPr>
+          <w:rFonts w:ascii="宋体" w:eastAsia="宋体" w:hAnsi="宋体" w:cs="宋体"/>
+          <w:kern w:val="0"/>
+          <w:sz w:val="24"/>
+          <w:szCs w:val="24"/>
+        </w:rPr>
+        <w:br/>
+      </w:r>
+      <w:r>
+        <w:rPr>
+          <w:rFonts w:ascii="宋体" w:eastAsia="宋体" w:hAnsi="宋体" w:cs="宋体"/>
+          <w:kern w:val="0"/>
+          <w:sz w:val="24"/>
+          <w:szCs w:val="24"/>
+        </w:rPr>
+        <w:br/>
+        <w:t>图中的红线是我们程序自己加上去的，小的那个红色十字线，是标定好的中心点。</w:t>
+      </w:r>
+      <w:r>
+        <w:rPr>
+          <w:rFonts w:ascii="宋体" w:eastAsia="宋体" w:hAnsi="宋体" w:cs="宋体"/>
+          <w:kern w:val="0"/>
+          <w:sz w:val="24"/>
+          <w:szCs w:val="24"/>
+        </w:rPr>
+        <w:br/>
+        <w:t>我这里已经做了检测的功能，但是我对之前那个工程师的代码不放心。想找你咨询一下。</w:t>
+      </w:r>
+      <w:r>
+        <w:rPr>
+          <w:rFonts w:ascii="宋体" w:eastAsia="宋体" w:hAnsi="宋体" w:cs="宋体"/>
+          <w:kern w:val="0"/>
+          <w:sz w:val="24"/>
+          <w:szCs w:val="24"/>
+        </w:rPr>
+        <w:br/>
+        <w:t>目前已经有的功能：1.检测中心点（红色小十字线）附近1个白色间隙的宽度，并且把白色间隙的中心定位出来。</w:t>
+      </w:r>
+      <w:r>
+        <w:rPr>
+          <w:rFonts w:ascii="宋体" w:eastAsia="宋体" w:hAnsi="宋体" w:cs="宋体"/>
+          <w:kern w:val="0"/>
+          <w:sz w:val="24"/>
+          <w:szCs w:val="24"/>
+        </w:rPr>
+        <w:br/>
+      </w:r>
+      <w:r>
+        <w:rPr>
+          <w:rFonts w:ascii="宋体" w:eastAsia="宋体" w:hAnsi="宋体" w:cs="宋体"/>
+          <w:kern w:val="0"/>
+          <w:sz w:val="24"/>
+          <w:szCs w:val="24"/>
+        </w:rPr>
+        <w:br/>
+        <w:t>想增加的功能：1.检测这个图的垂直度，如果客户那里摄像头装的角度偏差太大，就报错提示。</w:t>
       </w:r>
       <w:r>
         <w:rPr>
@@ -150,7 +294,17 @@
           <w:sz w:val="24"/>
           <w:szCs w:val="24"/>
         </w:rPr>
-        <w:t>允许的</w:t>
+        <w:t>(2</w:t>
+      </w:r>
+      <w:r>
+        <w:rPr>
+          <w:rFonts w:ascii="宋体" w:eastAsia="宋体" w:hAnsi="宋体" w:cs="宋体"/>
+          <w:kern w:val="0"/>
+          <w:sz w:val="24"/>
+          <w:szCs w:val="24"/>
+        </w:rPr>
+        <w:br/>
+        <w:t>                       2.这个东西上面有可能会有脏东西，图中黑色的部分是一些很薄的金属片，上面可能会粘一些灰尘。如果太脏影响判断，软件可以给出提示，由人工确认。</w:t>
       </w:r>
       <w:r>
         <w:rPr>
@@ -159,216 +313,23 @@
           <w:sz w:val="24"/>
           <w:szCs w:val="24"/>
         </w:rPr>
-        <w:t>距离）</w:t>
-      </w:r>
-    </w:p>
-    <w:p>
-      <w:pPr>
-        <w:rPr>
-          <w:rFonts w:hint="eastAsia"/>
-        </w:rPr>
-      </w:pPr>
-      <w:r>
-        <w:rPr>
-          <w:rFonts w:hint="eastAsia"/>
-        </w:rPr>
-        <w:t xml:space="preserve">3. </w:t>
-      </w:r>
-      <w:r>
-        <w:rPr>
-          <w:rFonts w:hint="eastAsia"/>
-        </w:rPr>
-        <w:t>检测</w:t>
-      </w:r>
-      <w:r>
-        <w:rPr>
-          <w:rFonts w:hint="eastAsia"/>
-        </w:rPr>
-        <w:t>直线角度</w:t>
-      </w:r>
-      <w:r>
-        <w:rPr>
-          <w:rFonts w:hint="eastAsia"/>
-        </w:rPr>
-        <w:t>，如果倾斜严重则报错</w:t>
-      </w:r>
-      <w:r>
-        <w:rPr>
-          <w:rFonts w:hint="eastAsia"/>
-        </w:rPr>
-        <w:t>（用户可以设置期望角度）</w:t>
-      </w:r>
-    </w:p>
-    <w:p>
-      <w:pPr>
-        <w:rPr>
-          <w:rFonts w:hint="eastAsia"/>
-        </w:rPr>
-      </w:pPr>
-      <w:r>
-        <w:rPr>
-          <w:rFonts w:hint="eastAsia"/>
-        </w:rPr>
-        <w:t xml:space="preserve">4. </w:t>
-      </w:r>
-      <w:r>
-        <w:rPr>
-          <w:rFonts w:hint="eastAsia"/>
-        </w:rPr>
-        <w:t>检测</w:t>
-      </w:r>
-      <w:r>
-        <w:rPr>
-          <w:rFonts w:hint="eastAsia"/>
-        </w:rPr>
-        <w:t>白色平行线里面的黑色污点</w:t>
-      </w:r>
-      <w:r>
-        <w:rPr>
-          <w:rFonts w:hint="eastAsia"/>
-        </w:rPr>
-        <w:t>（用户可以设置污点大小）</w:t>
-      </w:r>
-    </w:p>
-    <w:p>
-      <w:pPr>
-        <w:rPr>
-          <w:rFonts w:hint="eastAsia"/>
-        </w:rPr>
-      </w:pPr>
-    </w:p>
-    <w:p>
-      <w:pPr>
-        <w:widowControl/>
-        <w:jc w:val="left"/>
+        <w:t>(3</w:t>
+      </w:r>
+      <w:r>
         <w:rPr>
           <w:rFonts w:ascii="宋体" w:eastAsia="宋体" w:hAnsi="宋体" w:cs="宋体"/>
           <w:kern w:val="0"/>
           <w:sz w:val="24"/>
           <w:szCs w:val="24"/>
         </w:rPr>
-      </w:pPr>
-      <w:r>
-        <w:rPr>
-          <w:rFonts w:ascii="宋体" w:eastAsia="宋体" w:hAnsi="宋体" w:cs="宋体"/>
-          <w:kern w:val="0"/>
-          <w:sz w:val="24"/>
-          <w:szCs w:val="24"/>
-        </w:rPr>
-        <w:t>中间那个白色间隙不对的是异常情况，绝大部分情况下白色间隙都是向图中两边那样均匀的，但是要检测异常的白色或者黑色间隙。</w:t>
-      </w:r>
-      <w:r>
-        <w:rPr>
-          <w:rFonts w:ascii="宋体" w:eastAsia="宋体" w:hAnsi="宋体" w:cs="宋体"/>
-          <w:kern w:val="0"/>
-          <w:sz w:val="24"/>
-          <w:szCs w:val="24"/>
-        </w:rPr>
-        <w:br/>
-        <w:t>2015/3/29 12:47:04</w:t>
-      </w:r>
-      <w:r>
-        <w:rPr>
-          <w:rFonts w:ascii="宋体" w:eastAsia="宋体" w:hAnsi="宋体" w:cs="宋体"/>
-          <w:kern w:val="0"/>
-          <w:sz w:val="24"/>
-          <w:szCs w:val="24"/>
-        </w:rPr>
-        <w:br/>
-        <w:t>崔小雷 2015/3/29 12:47:04</w:t>
-      </w:r>
-      <w:r>
-        <w:rPr>
-          <w:rFonts w:ascii="宋体" w:eastAsia="宋体" w:hAnsi="宋体" w:cs="宋体"/>
-          <w:kern w:val="0"/>
-          <w:sz w:val="24"/>
-          <w:szCs w:val="24"/>
-        </w:rPr>
-        <w:br/>
-      </w:r>
-      <w:r>
-        <w:rPr>
-          <w:rFonts w:ascii="宋体" w:eastAsia="宋体" w:hAnsi="宋体" w:cs="宋体"/>
-          <w:kern w:val="0"/>
-          <w:sz w:val="24"/>
-          <w:szCs w:val="24"/>
-        </w:rPr>
-        <w:br/>
-        <w:t>图中的红线是我们程序自己加上去的，小的那个红色十字线，是标定好的中心点。</w:t>
-      </w:r>
-      <w:r>
-        <w:rPr>
-          <w:rFonts w:ascii="宋体" w:eastAsia="宋体" w:hAnsi="宋体" w:cs="宋体"/>
-          <w:kern w:val="0"/>
-          <w:sz w:val="24"/>
-          <w:szCs w:val="24"/>
-        </w:rPr>
-        <w:br/>
-        <w:t>我这里已经做了检测的功能，但是我对之前那个工程师的代码不放心。想找你咨询一下。</w:t>
-      </w:r>
-      <w:r>
-        <w:rPr>
-          <w:rFonts w:ascii="宋体" w:eastAsia="宋体" w:hAnsi="宋体" w:cs="宋体"/>
-          <w:kern w:val="0"/>
-          <w:sz w:val="24"/>
-          <w:szCs w:val="24"/>
-        </w:rPr>
-        <w:br/>
-        <w:t>目前已经有的功能：1.检测中心点（红色小十字线）附近1个白色间隙的宽度，并且把白色间隙的中心定位出来。</w:t>
-      </w:r>
-      <w:r>
-        <w:rPr>
-          <w:rFonts w:ascii="宋体" w:eastAsia="宋体" w:hAnsi="宋体" w:cs="宋体"/>
-          <w:kern w:val="0"/>
-          <w:sz w:val="24"/>
-          <w:szCs w:val="24"/>
-        </w:rPr>
-        <w:br/>
-      </w:r>
-      <w:r>
-        <w:rPr>
-          <w:rFonts w:ascii="宋体" w:eastAsia="宋体" w:hAnsi="宋体" w:cs="宋体"/>
-          <w:kern w:val="0"/>
-          <w:sz w:val="24"/>
-          <w:szCs w:val="24"/>
-        </w:rPr>
-        <w:br/>
-        <w:t>想增加的功能：1.检测这个图的垂直度，如果客户那里摄像头装的角度偏差太大，就报错提示。</w:t>
-      </w:r>
-      <w:r>
-        <w:rPr>
-          <w:rFonts w:ascii="宋体" w:eastAsia="宋体" w:hAnsi="宋体" w:cs="宋体"/>
-          <w:kern w:val="0"/>
-          <w:sz w:val="24"/>
-          <w:szCs w:val="24"/>
-        </w:rPr>
-        <w:br/>
-        <w:t>                       2.这个东西上面有可能会有脏东西，图中黑色的部分是一些很薄的金属片，上面可能会粘一些灰尘。如果太脏影响判断，软件可以给出提示，由人工确认。</w:t>
-      </w:r>
-      <w:r>
-        <w:rPr>
-          <w:rFonts w:ascii="宋体" w:eastAsia="宋体" w:hAnsi="宋体" w:cs="宋体"/>
-          <w:kern w:val="0"/>
-          <w:sz w:val="24"/>
-          <w:szCs w:val="24"/>
-        </w:rPr>
         <w:br/>
         <w:t>还有其他的功能，客户那边正在整理图片。估计主要是一些异常情况的检测。</w:t>
       </w:r>
     </w:p>
-    <w:p>
-      <w:pPr>
-        <w:rPr>
-          <w:rFonts w:hint="eastAsia"/>
-        </w:rPr>
-      </w:pPr>
-    </w:p>
+    <w:p/>
     <w:p>
       <w:pPr>
         <w:pStyle w:val="1"/>
-        <w:rPr>
-          <w:rFonts w:hint="eastAsia"/>
-        </w:rPr>
       </w:pPr>
       <w:r>
         <w:rPr>
@@ -378,6 +339,244 @@
       </w:r>
     </w:p>
     <w:p>
+      <w:r>
+        <w:rPr>
+          <w:rFonts w:hint="eastAsia"/>
+        </w:rPr>
+        <w:t>1.</w:t>
+      </w:r>
+    </w:p>
+    <w:p>
+      <w:r>
+        <w:rPr>
+          <w:rFonts w:hint="eastAsia"/>
+        </w:rPr>
+        <w:t xml:space="preserve">edge detection --&gt; </w:t>
+      </w:r>
+      <w:r>
+        <w:rPr>
+          <w:rFonts w:hint="eastAsia"/>
+        </w:rPr>
+        <w:t>edge grouping (</w:t>
+      </w:r>
+      <w:r>
+        <w:rPr>
+          <w:rFonts w:hint="eastAsia"/>
+        </w:rPr>
+        <w:t>把相同</w:t>
+      </w:r>
+      <w:r>
+        <w:rPr>
+          <w:rFonts w:hint="eastAsia"/>
+        </w:rPr>
+        <w:t>edge direction</w:t>
+      </w:r>
+      <w:r>
+        <w:rPr>
+          <w:rFonts w:hint="eastAsia"/>
+        </w:rPr>
+        <w:t>，位置接近的</w:t>
+      </w:r>
+      <w:r>
+        <w:rPr>
+          <w:rFonts w:hint="eastAsia"/>
+        </w:rPr>
+        <w:t>edge point</w:t>
+      </w:r>
+      <w:r>
+        <w:rPr>
+          <w:rFonts w:hint="eastAsia"/>
+        </w:rPr>
+        <w:t>一起</w:t>
+      </w:r>
+      <w:r>
+        <w:rPr>
+          <w:rFonts w:hint="eastAsia"/>
+        </w:rPr>
+        <w:t>)</w:t>
+      </w:r>
+      <w:r>
+        <w:rPr>
+          <w:rFonts w:hint="eastAsia"/>
+        </w:rPr>
+        <w:t xml:space="preserve"> --</w:t>
+      </w:r>
+      <w:r>
+        <w:rPr>
+          <w:rFonts w:hint="eastAsia"/>
+        </w:rPr>
+        <w:t>》</w:t>
+      </w:r>
+      <w:r>
+        <w:rPr>
+          <w:rFonts w:hint="eastAsia"/>
+        </w:rPr>
+        <w:t xml:space="preserve"> </w:t>
+      </w:r>
+      <w:r>
+        <w:rPr>
+          <w:rFonts w:hint="eastAsia"/>
+        </w:rPr>
+        <w:t>拟合</w:t>
+      </w:r>
+      <w:r>
+        <w:rPr>
+          <w:rFonts w:hint="eastAsia"/>
+        </w:rPr>
+        <w:t>每一条</w:t>
+      </w:r>
+      <w:r>
+        <w:rPr>
+          <w:rFonts w:hint="eastAsia"/>
+        </w:rPr>
+        <w:t>直线</w:t>
+      </w:r>
+    </w:p>
+    <w:p/>
+    <w:p>
+      <w:r>
+        <w:rPr>
+          <w:rFonts w:hint="eastAsia"/>
+        </w:rPr>
+        <w:t>计算直线间距：</w:t>
+      </w:r>
+    </w:p>
+    <w:p>
+      <w:r>
+        <w:rPr>
+          <w:rFonts w:hint="eastAsia"/>
+        </w:rPr>
+        <w:t>把直线从左到右排序</w:t>
+      </w:r>
+      <w:r>
+        <w:rPr>
+          <w:rFonts w:hint="eastAsia"/>
+        </w:rPr>
+        <w:t xml:space="preserve"> --</w:t>
+      </w:r>
+      <w:r>
+        <w:rPr>
+          <w:rFonts w:hint="eastAsia"/>
+        </w:rPr>
+        <w:t>》</w:t>
+      </w:r>
+      <w:r>
+        <w:rPr>
+          <w:rFonts w:hint="eastAsia"/>
+        </w:rPr>
+        <w:t>计算相邻直线距离</w:t>
+      </w:r>
+    </w:p>
+    <w:p/>
+    <w:p>
+      <w:r>
+        <w:rPr>
+          <w:rFonts w:hint="eastAsia"/>
+        </w:rPr>
+        <w:t>计算直线角度：</w:t>
+      </w:r>
+    </w:p>
+    <w:p>
+      <w:r>
+        <w:rPr>
+          <w:rFonts w:hint="eastAsia"/>
+        </w:rPr>
+        <w:t>已经有每条直线公示了</w:t>
+      </w:r>
+    </w:p>
+    <w:p/>
+    <w:p>
+      <w:r>
+        <w:rPr>
+          <w:rFonts w:hint="eastAsia"/>
+        </w:rPr>
+        <w:t>检测黑色污点：</w:t>
+      </w:r>
+    </w:p>
+    <w:p/>
+    <w:p>
+      <w:r>
+        <w:rPr>
+          <w:rFonts w:hint="eastAsia"/>
+        </w:rPr>
+        <w:t>2.</w:t>
+      </w:r>
+    </w:p>
+    <w:p/>
+    <w:p>
+      <w:r>
+        <w:rPr>
+          <w:rFonts w:hint="eastAsia"/>
+        </w:rPr>
+        <w:t>检测间距：</w:t>
+      </w:r>
+    </w:p>
+    <w:p>
+      <w:r>
+        <w:rPr>
+          <w:rFonts w:hint="eastAsia"/>
+        </w:rPr>
+        <w:t>在</w:t>
+      </w:r>
+      <w:r>
+        <w:rPr>
+          <w:rFonts w:hint="eastAsia"/>
+        </w:rPr>
+        <w:t>x</w:t>
+      </w:r>
+      <w:r>
+        <w:rPr>
+          <w:rFonts w:hint="eastAsia"/>
+        </w:rPr>
+        <w:t>方向从左到右扫描</w:t>
+      </w:r>
+      <w:r>
+        <w:rPr>
+          <w:rFonts w:hint="eastAsia"/>
+        </w:rPr>
+        <w:t xml:space="preserve"> --</w:t>
+      </w:r>
+      <w:r>
+        <w:rPr>
+          <w:rFonts w:hint="eastAsia"/>
+        </w:rPr>
+        <w:t>》</w:t>
+      </w:r>
+      <w:r>
+        <w:rPr>
+          <w:rFonts w:hint="eastAsia"/>
+        </w:rPr>
+        <w:t xml:space="preserve"> </w:t>
+      </w:r>
+      <w:r>
+        <w:rPr>
+          <w:rFonts w:hint="eastAsia"/>
+        </w:rPr>
+        <w:t>检测到一个稳定的边界就标记该点（稳定的边界要看改点的方向垂直方向有足够多同该点一致的点）</w:t>
+      </w:r>
+      <w:r>
+        <w:rPr>
+          <w:rFonts w:hint="eastAsia"/>
+        </w:rPr>
+        <w:t xml:space="preserve"> --</w:t>
+      </w:r>
+      <w:r>
+        <w:rPr>
+          <w:rFonts w:hint="eastAsia"/>
+        </w:rPr>
+        <w:t>》检测相邻标记的距离是否合理</w:t>
+      </w:r>
+    </w:p>
+    <w:p/>
+    <w:p>
+      <w:r>
+        <w:rPr>
+          <w:rFonts w:hint="eastAsia"/>
+        </w:rPr>
+        <w:t>检测垂直度：</w:t>
+      </w:r>
+    </w:p>
+    <w:p>
       <w:pPr>
         <w:rPr>
           <w:rFonts w:hint="eastAsia"/>
@@ -387,7 +586,37 @@
         <w:rPr>
           <w:rFonts w:hint="eastAsia"/>
         </w:rPr>
-        <w:t>1.</w:t>
+        <w:t>y</w:t>
+      </w:r>
+      <w:r>
+        <w:rPr>
+          <w:rFonts w:hint="eastAsia"/>
+        </w:rPr>
+        <w:t>方向扫描间隔要够短，这样才能把通一条直线的点给连起来</w:t>
+      </w:r>
+      <w:r>
+        <w:rPr>
+          <w:rFonts w:hint="eastAsia"/>
+        </w:rPr>
+        <w:t xml:space="preserve"> </w:t>
+      </w:r>
+      <w:r>
+        <w:rPr>
+          <w:rFonts w:hint="eastAsia"/>
+        </w:rPr>
+        <w:t>（这样觉得其实跟思路</w:t>
+      </w:r>
+      <w:r>
+        <w:rPr>
+          <w:rFonts w:hint="eastAsia"/>
+        </w:rPr>
+        <w:t>1</w:t>
+      </w:r>
+      <w:r>
+        <w:rPr>
+          <w:rFonts w:hint="eastAsia"/>
+        </w:rPr>
+        <w:t>是一样的了）</w:t>
       </w:r>
     </w:p>
     <w:p>
@@ -396,65 +625,158 @@
           <w:rFonts w:hint="eastAsia"/>
         </w:rPr>
       </w:pPr>
-      <w:r>
-        <w:rPr>
-          <w:rFonts w:hint="eastAsia"/>
-        </w:rPr>
-        <w:t xml:space="preserve">edge detection --&gt; </w:t>
-      </w:r>
-      <w:r>
-        <w:rPr>
-          <w:rFonts w:hint="eastAsia"/>
-        </w:rPr>
-        <w:t>edge grouping (</w:t>
-      </w:r>
-      <w:r>
-        <w:rPr>
-          <w:rFonts w:hint="eastAsia"/>
-        </w:rPr>
-        <w:t>把相同</w:t>
-      </w:r>
-      <w:r>
-        <w:rPr>
-          <w:rFonts w:hint="eastAsia"/>
-        </w:rPr>
-        <w:t>edge direction</w:t>
-      </w:r>
-      <w:r>
-        <w:rPr>
-          <w:rFonts w:hint="eastAsia"/>
-        </w:rPr>
-        <w:t>，位置接近的</w:t>
-      </w:r>
-      <w:r>
-        <w:rPr>
-          <w:rFonts w:hint="eastAsia"/>
-        </w:rPr>
-        <w:t>edge point</w:t>
-      </w:r>
-      <w:r>
-        <w:rPr>
-          <w:rFonts w:hint="eastAsia"/>
-        </w:rPr>
-        <w:t>一起</w:t>
-      </w:r>
-      <w:r>
-        <w:rPr>
-          <w:rFonts w:hint="eastAsia"/>
-        </w:rPr>
-        <w:t>)</w:t>
-      </w:r>
-      <w:r>
-        <w:rPr>
-          <w:rFonts w:hint="eastAsia"/>
-        </w:rPr>
-        <w:t xml:space="preserve"> --</w:t>
-      </w:r>
-      <w:r>
-        <w:rPr>
-          <w:rFonts w:hint="eastAsia"/>
-        </w:rPr>
-        <w:t>》</w:t>
+    </w:p>
+    <w:p>
+      <w:pPr>
+        <w:rPr>
+          <w:rFonts w:hint="eastAsia"/>
+        </w:rPr>
+      </w:pPr>
+      <w:r>
+        <w:rPr>
+          <w:rFonts w:hint="eastAsia"/>
+        </w:rPr>
+        <w:t>初步分析报告</w:t>
+      </w:r>
+    </w:p>
+    <w:p>
+      <w:pPr>
+        <w:rPr>
+          <w:rFonts w:hint="eastAsia"/>
+        </w:rPr>
+      </w:pPr>
+    </w:p>
+    <w:p>
+      <w:pPr>
+        <w:rPr>
+          <w:rFonts w:hint="eastAsia"/>
+        </w:rPr>
+      </w:pPr>
+      <w:r>
+        <w:rPr>
+          <w:rFonts w:hint="eastAsia"/>
+        </w:rPr>
+        <w:t>相邻两条线距离之最大值减去最小值</w:t>
+      </w:r>
+    </w:p>
+    <w:p>
+      <w:pPr>
+        <w:rPr>
+          <w:rFonts w:hint="eastAsia"/>
+        </w:rPr>
+      </w:pPr>
+      <w:r>
+        <w:drawing>
+          <wp:inline distT="0" distB="0" distL="0" distR="0">
+            <wp:extent cx="4572000" cy="2743200"/>
+            <wp:effectExtent l="19050" t="0" r="19050" b="0"/>
+            <wp:docPr id="1" name="图表 1"/>
+            <wp:cNvGraphicFramePr/>
+            <a:graphic xmlns:a="http://schemas.openxmlformats.org/drawingml/2006/main">
+              <a:graphicData uri="http://schemas.openxmlformats.org/drawingml/2006/chart">
+                <c:chart xmlns:c="http://schemas.openxmlformats.org/drawingml/2006/chart" xmlns:r="http://schemas.openxmlformats.org/officeDocument/2006/relationships" r:id="rId6"/>
+              </a:graphicData>
+            </a:graphic>
+          </wp:inline>
+        </w:drawing>
+      </w:r>
+    </w:p>
+    <w:p>
+      <w:pPr>
+        <w:rPr>
+          <w:rFonts w:hint="eastAsia"/>
+        </w:rPr>
+      </w:pPr>
+    </w:p>
+    <w:p>
+      <w:pPr>
+        <w:rPr>
+          <w:rFonts w:hint="eastAsia"/>
+        </w:rPr>
+      </w:pPr>
+      <w:r>
+        <w:rPr>
+          <w:rFonts w:hint="eastAsia"/>
+        </w:rPr>
+        <w:t>相邻两条线距离之最大值和最小值</w:t>
+      </w:r>
+    </w:p>
+    <w:p>
+      <w:pPr>
+        <w:rPr>
+          <w:rFonts w:hint="eastAsia"/>
+        </w:rPr>
+      </w:pPr>
+      <w:r>
+        <w:drawing>
+          <wp:inline distT="0" distB="0" distL="0" distR="0">
+            <wp:extent cx="4572000" cy="2743200"/>
+            <wp:effectExtent l="19050" t="0" r="19050" b="0"/>
+            <wp:docPr id="2" name="图表 2"/>
+            <wp:cNvGraphicFramePr/>
+            <a:graphic xmlns:a="http://schemas.openxmlformats.org/drawingml/2006/main">
+              <a:graphicData uri="http://schemas.openxmlformats.org/drawingml/2006/chart">
+                <c:chart xmlns:c="http://schemas.openxmlformats.org/drawingml/2006/chart" xmlns:r="http://schemas.openxmlformats.org/officeDocument/2006/relationships" r:id="rId7"/>
+              </a:graphicData>
+            </a:graphic>
+          </wp:inline>
+        </w:drawing>
+      </w:r>
+    </w:p>
+    <w:p>
+      <w:pPr>
+        <w:rPr>
+          <w:rFonts w:hint="eastAsia"/>
+        </w:rPr>
+      </w:pPr>
+      <w:r>
+        <w:rPr>
+          <w:rFonts w:hint="eastAsia"/>
+        </w:rPr>
+        <w:lastRenderedPageBreak/>
+        <w:t>每条线上点距离线的最大距离</w:t>
+      </w:r>
+    </w:p>
+    <w:p>
+      <w:pPr>
+        <w:rPr>
+          <w:rFonts w:hint="eastAsia"/>
+        </w:rPr>
+      </w:pPr>
+      <w:r>
+        <w:drawing>
+          <wp:inline distT="0" distB="0" distL="0" distR="0">
+            <wp:extent cx="4572000" cy="2743200"/>
+            <wp:effectExtent l="19050" t="0" r="19050" b="0"/>
+            <wp:docPr id="3" name="图表 3"/>
+            <wp:cNvGraphicFramePr/>
+            <a:graphic xmlns:a="http://schemas.openxmlformats.org/drawingml/2006/main">
+              <a:graphicData uri="http://schemas.openxmlformats.org/drawingml/2006/chart">
+                <c:chart xmlns:c="http://schemas.openxmlformats.org/drawingml/2006/chart" xmlns:r="http://schemas.openxmlformats.org/officeDocument/2006/relationships" r:id="rId8"/>
+              </a:graphicData>
+            </a:graphic>
+          </wp:inline>
+        </w:drawing>
+      </w:r>
+    </w:p>
+    <w:p>
+      <w:pPr>
+        <w:rPr>
+          <w:rFonts w:hint="eastAsia"/>
+        </w:rPr>
+      </w:pPr>
+    </w:p>
+    <w:p>
+      <w:pPr>
+        <w:rPr>
+          <w:rFonts w:hint="eastAsia"/>
+        </w:rPr>
+      </w:pPr>
+      <w:r>
+        <w:rPr>
+          <w:rFonts w:hint="eastAsia"/>
+        </w:rPr>
+        <w:t>每条线上有效点的数量</w:t>
       </w:r>
       <w:r>
         <w:rPr>
@@ -466,19 +788,7 @@
         <w:rPr>
           <w:rFonts w:hint="eastAsia"/>
         </w:rPr>
-        <w:t>拟合</w:t>
-      </w:r>
-      <w:r>
-        <w:rPr>
-          <w:rFonts w:hint="eastAsia"/>
-        </w:rPr>
-        <w:t>每一条</w:t>
-      </w:r>
-      <w:r>
-        <w:rPr>
-          <w:rFonts w:hint="eastAsia"/>
-        </w:rPr>
-        <w:t>直线</w:t>
+        <w:t>（区分度不高，不正常的点对应的线很多是正常的</w:t>
       </w:r>
     </w:p>
     <w:p>
@@ -487,6 +797,21 @@
           <w:rFonts w:hint="eastAsia"/>
         </w:rPr>
       </w:pPr>
+      <w:r>
+        <w:drawing>
+          <wp:inline distT="0" distB="0" distL="0" distR="0">
+            <wp:extent cx="5274310" cy="2425328"/>
+            <wp:effectExtent l="19050" t="0" r="21590" b="0"/>
+            <wp:docPr id="4" name="图表 4"/>
+            <wp:cNvGraphicFramePr/>
+            <a:graphic xmlns:a="http://schemas.openxmlformats.org/drawingml/2006/main">
+              <a:graphicData uri="http://schemas.openxmlformats.org/drawingml/2006/chart">
+                <c:chart xmlns:c="http://schemas.openxmlformats.org/drawingml/2006/chart" xmlns:r="http://schemas.openxmlformats.org/officeDocument/2006/relationships" r:id="rId9"/>
+              </a:graphicData>
+            </a:graphic>
+          </wp:inline>
+        </w:drawing>
+      </w:r>
     </w:p>
     <w:p>
       <w:pPr>
@@ -494,254 +819,19 @@
           <w:rFonts w:hint="eastAsia"/>
         </w:rPr>
       </w:pPr>
-      <w:r>
-        <w:rPr>
-          <w:rFonts w:hint="eastAsia"/>
-        </w:rPr>
-        <w:t>计算直线间距：</w:t>
-      </w:r>
-    </w:p>
-    <w:p>
-      <w:pPr>
-        <w:rPr>
-          <w:rFonts w:hint="eastAsia"/>
-        </w:rPr>
-      </w:pPr>
-      <w:r>
-        <w:rPr>
-          <w:rFonts w:hint="eastAsia"/>
-        </w:rPr>
-        <w:t>把直线从左到右排序</w:t>
-      </w:r>
-      <w:r>
-        <w:rPr>
-          <w:rFonts w:hint="eastAsia"/>
-        </w:rPr>
-        <w:t xml:space="preserve"> --</w:t>
-      </w:r>
-      <w:r>
-        <w:rPr>
-          <w:rFonts w:hint="eastAsia"/>
-        </w:rPr>
-        <w:t>》</w:t>
-      </w:r>
-      <w:r>
-        <w:rPr>
-          <w:rFonts w:hint="eastAsia"/>
-        </w:rPr>
-        <w:t>计算相邻直线距离</w:t>
-      </w:r>
-    </w:p>
-    <w:p>
-      <w:pPr>
-        <w:rPr>
-          <w:rFonts w:hint="eastAsia"/>
-        </w:rPr>
-      </w:pPr>
-    </w:p>
-    <w:p>
-      <w:pPr>
-        <w:rPr>
-          <w:rFonts w:hint="eastAsia"/>
-        </w:rPr>
-      </w:pPr>
-      <w:r>
-        <w:rPr>
-          <w:rFonts w:hint="eastAsia"/>
-        </w:rPr>
-        <w:t>计算直线角度：</w:t>
-      </w:r>
-    </w:p>
-    <w:p>
-      <w:pPr>
-        <w:rPr>
-          <w:rFonts w:hint="eastAsia"/>
-        </w:rPr>
-      </w:pPr>
-      <w:r>
-        <w:rPr>
-          <w:rFonts w:hint="eastAsia"/>
-        </w:rPr>
-        <w:t>已经有每条直线公示了</w:t>
-      </w:r>
-    </w:p>
-    <w:p>
-      <w:pPr>
-        <w:rPr>
-          <w:rFonts w:hint="eastAsia"/>
-        </w:rPr>
-      </w:pPr>
-    </w:p>
-    <w:p>
-      <w:pPr>
-        <w:rPr>
-          <w:rFonts w:hint="eastAsia"/>
-        </w:rPr>
-      </w:pPr>
-      <w:r>
-        <w:rPr>
-          <w:rFonts w:hint="eastAsia"/>
-        </w:rPr>
-        <w:t>检测黑色污点：</w:t>
-      </w:r>
-    </w:p>
-    <w:p>
-      <w:pPr>
-        <w:rPr>
-          <w:rFonts w:hint="eastAsia"/>
-        </w:rPr>
-      </w:pPr>
-    </w:p>
-    <w:p>
-      <w:pPr>
-        <w:rPr>
-          <w:rFonts w:hint="eastAsia"/>
-        </w:rPr>
-      </w:pPr>
-      <w:r>
-        <w:rPr>
-          <w:rFonts w:hint="eastAsia"/>
-        </w:rPr>
-        <w:t>2.</w:t>
-      </w:r>
-    </w:p>
-    <w:p>
-      <w:pPr>
-        <w:rPr>
-          <w:rFonts w:hint="eastAsia"/>
-        </w:rPr>
-      </w:pPr>
-    </w:p>
-    <w:p>
-      <w:pPr>
-        <w:rPr>
-          <w:rFonts w:hint="eastAsia"/>
-        </w:rPr>
-      </w:pPr>
-      <w:r>
-        <w:rPr>
-          <w:rFonts w:hint="eastAsia"/>
-        </w:rPr>
-        <w:t>检测间距：</w:t>
-      </w:r>
-    </w:p>
-    <w:p>
-      <w:pPr>
-        <w:rPr>
-          <w:rFonts w:hint="eastAsia"/>
-        </w:rPr>
-      </w:pPr>
-      <w:r>
-        <w:rPr>
-          <w:rFonts w:hint="eastAsia"/>
-        </w:rPr>
-        <w:t>在</w:t>
-      </w:r>
-      <w:r>
-        <w:rPr>
-          <w:rFonts w:hint="eastAsia"/>
-        </w:rPr>
-        <w:t>x</w:t>
-      </w:r>
-      <w:r>
-        <w:rPr>
-          <w:rFonts w:hint="eastAsia"/>
-        </w:rPr>
-        <w:t>方向从左到右扫描</w:t>
-      </w:r>
-      <w:r>
-        <w:rPr>
-          <w:rFonts w:hint="eastAsia"/>
-        </w:rPr>
-        <w:t xml:space="preserve"> --</w:t>
-      </w:r>
-      <w:r>
-        <w:rPr>
-          <w:rFonts w:hint="eastAsia"/>
-        </w:rPr>
-        <w:t>》</w:t>
-      </w:r>
-      <w:r>
-        <w:rPr>
-          <w:rFonts w:hint="eastAsia"/>
-        </w:rPr>
-        <w:t xml:space="preserve"> </w:t>
-      </w:r>
-      <w:r>
-        <w:rPr>
-          <w:rFonts w:hint="eastAsia"/>
-        </w:rPr>
-        <w:t>检测到一个稳定的边界就标记该点（稳定的边界要看改点的方向垂直方向有足够多同该点一致的点）</w:t>
-      </w:r>
-      <w:r>
-        <w:rPr>
-          <w:rFonts w:hint="eastAsia"/>
-        </w:rPr>
-        <w:t xml:space="preserve"> --</w:t>
-      </w:r>
-      <w:r>
-        <w:rPr>
-          <w:rFonts w:hint="eastAsia"/>
-        </w:rPr>
-        <w:t>》检测相邻标记的距离是否合理</w:t>
-      </w:r>
-    </w:p>
-    <w:p>
-      <w:pPr>
-        <w:rPr>
-          <w:rFonts w:hint="eastAsia"/>
-        </w:rPr>
-      </w:pPr>
-    </w:p>
-    <w:p>
-      <w:pPr>
-        <w:rPr>
-          <w:rFonts w:hint="eastAsia"/>
-        </w:rPr>
-      </w:pPr>
-      <w:r>
-        <w:rPr>
-          <w:rFonts w:hint="eastAsia"/>
-        </w:rPr>
-        <w:t>检测垂直度：</w:t>
-      </w:r>
-    </w:p>
-    <w:p>
-      <w:r>
-        <w:rPr>
-          <w:rFonts w:hint="eastAsia"/>
-        </w:rPr>
-        <w:t>y</w:t>
-      </w:r>
-      <w:r>
-        <w:rPr>
-          <w:rFonts w:hint="eastAsia"/>
-        </w:rPr>
-        <w:t>方向扫描间隔要够短，这样才能把通一条直线的点给连起来</w:t>
-      </w:r>
-      <w:r>
-        <w:rPr>
-          <w:rFonts w:hint="eastAsia"/>
-        </w:rPr>
-        <w:t xml:space="preserve"> </w:t>
-      </w:r>
-      <w:r>
-        <w:rPr>
-          <w:rFonts w:hint="eastAsia"/>
-        </w:rPr>
-        <w:t>（这样觉得其实跟思路</w:t>
-      </w:r>
-      <w:r>
-        <w:rPr>
-          <w:rFonts w:hint="eastAsia"/>
-        </w:rPr>
-        <w:t>1</w:t>
-      </w:r>
-      <w:r>
-        <w:rPr>
-          <w:rFonts w:hint="eastAsia"/>
-        </w:rPr>
-        <w:t>是一样的了）</w:t>
+    </w:p>
+    <w:p>
+      <w:r>
+        <w:rPr>
+          <w:rFonts w:hint="eastAsia"/>
+        </w:rPr>
+        <w:t>区分度最高的指标是</w:t>
+      </w:r>
+      <w:r>
+        <w:rPr>
+          <w:rFonts w:hint="eastAsia"/>
+        </w:rPr>
+        <w:t>相邻两条线距离之最大值减去最小值</w:t>
       </w:r>
     </w:p>
     <w:sectPr>
@@ -948,6 +1038,7 @@
   <w:style w:type="paragraph" w:default="1" w:styleId="a">
     <w:name w:val="Normal"/>
     <w:qFormat/>
+    <w:rsid w:val="00364AEA"/>
     <w:pPr>
       <w:widowControl w:val="0"/>
       <w:jc w:val="both"/>
@@ -1086,7 +1177,1571 @@
       <w:szCs w:val="44"/>
     </w:rPr>
   </w:style>
+  <w:style w:type="paragraph" w:styleId="a5">
+    <w:name w:val="Balloon Text"/>
+    <w:basedOn w:val="a"/>
+    <w:link w:val="Char1"/>
+    <w:uiPriority w:val="99"/>
+    <w:semiHidden/>
+    <w:unhideWhenUsed/>
+    <w:rsid w:val="00C90C4D"/>
+    <w:rPr>
+      <w:sz w:val="18"/>
+      <w:szCs w:val="18"/>
+    </w:rPr>
+  </w:style>
+  <w:style w:type="character" w:customStyle="1" w:styleId="Char1">
+    <w:name w:val="批注框文本 Char"/>
+    <w:basedOn w:val="a0"/>
+    <w:link w:val="a5"/>
+    <w:uiPriority w:val="99"/>
+    <w:semiHidden/>
+    <w:rsid w:val="00C90C4D"/>
+    <w:rPr>
+      <w:sz w:val="18"/>
+      <w:szCs w:val="18"/>
+    </w:rPr>
+  </w:style>
 </w:styles>
+</file>
+
+<file path=word/charts/chart1.xml><?xml version="1.0" encoding="utf-8"?>
+<c:chartSpace xmlns:c="http://schemas.openxmlformats.org/drawingml/2006/chart" xmlns:a="http://schemas.openxmlformats.org/drawingml/2006/main" xmlns:r="http://schemas.openxmlformats.org/officeDocument/2006/relationships">
+  <c:date1904 val="1"/>
+  <c:lang val="zh-CN"/>
+  <c:chart>
+    <c:plotArea>
+      <c:layout/>
+      <c:lineChart>
+        <c:grouping val="standard"/>
+        <c:ser>
+          <c:idx val="0"/>
+          <c:order val="0"/>
+          <c:val>
+            <c:numRef>
+              <c:f>Sheet1!$P$1:$P$87</c:f>
+              <c:numCache>
+                <c:formatCode>General</c:formatCode>
+                <c:ptCount val="87"/>
+                <c:pt idx="0">
+                  <c:v>8.1078029999999988</c:v>
+                </c:pt>
+                <c:pt idx="1">
+                  <c:v>3.3812900000000008</c:v>
+                </c:pt>
+                <c:pt idx="2">
+                  <c:v>2.6818640000000009</c:v>
+                </c:pt>
+                <c:pt idx="3">
+                  <c:v>2.6251699999999998</c:v>
+                </c:pt>
+                <c:pt idx="4">
+                  <c:v>1.3351319999999998</c:v>
+                </c:pt>
+                <c:pt idx="5">
+                  <c:v>1.8792249999999997</c:v>
+                </c:pt>
+                <c:pt idx="6">
+                  <c:v>1.6950279999999989</c:v>
+                </c:pt>
+                <c:pt idx="7">
+                  <c:v>2.6885049999999997</c:v>
+                </c:pt>
+                <c:pt idx="8">
+                  <c:v>1.5321720000000001</c:v>
+                </c:pt>
+                <c:pt idx="9">
+                  <c:v>2.1180839999999992</c:v>
+                </c:pt>
+                <c:pt idx="10">
+                  <c:v>1.3038779999999992</c:v>
+                </c:pt>
+                <c:pt idx="11">
+                  <c:v>2.1452489999999984</c:v>
+                </c:pt>
+                <c:pt idx="12">
+                  <c:v>1.2525050000000011</c:v>
+                </c:pt>
+                <c:pt idx="13">
+                  <c:v>1.6449449999999999</c:v>
+                </c:pt>
+                <c:pt idx="14">
+                  <c:v>1.8163939999999998</c:v>
+                </c:pt>
+                <c:pt idx="15">
+                  <c:v>2.7151380000000005</c:v>
+                </c:pt>
+                <c:pt idx="16">
+                  <c:v>1.8046179999999998</c:v>
+                </c:pt>
+                <c:pt idx="17">
+                  <c:v>1.6376790000000001</c:v>
+                </c:pt>
+                <c:pt idx="18">
+                  <c:v>1.0203609999999994</c:v>
+                </c:pt>
+                <c:pt idx="19">
+                  <c:v>1.2520490000000004</c:v>
+                </c:pt>
+                <c:pt idx="20">
+                  <c:v>1.0997879999999993</c:v>
+                </c:pt>
+                <c:pt idx="21">
+                  <c:v>1.7420220000000004</c:v>
+                </c:pt>
+                <c:pt idx="22">
+                  <c:v>0.8839389999999997</c:v>
+                </c:pt>
+                <c:pt idx="23">
+                  <c:v>1.4196249999999995</c:v>
+                </c:pt>
+                <c:pt idx="24">
+                  <c:v>0.84295800000000043</c:v>
+                </c:pt>
+                <c:pt idx="25">
+                  <c:v>1.6505339999999995</c:v>
+                </c:pt>
+                <c:pt idx="26">
+                  <c:v>1.0794509999999997</c:v>
+                </c:pt>
+                <c:pt idx="27">
+                  <c:v>2.0384989999999994</c:v>
+                </c:pt>
+                <c:pt idx="28">
+                  <c:v>0.89941599999999944</c:v>
+                </c:pt>
+                <c:pt idx="29">
+                  <c:v>1.0785480000000005</c:v>
+                </c:pt>
+                <c:pt idx="30">
+                  <c:v>1.327407</c:v>
+                </c:pt>
+                <c:pt idx="31">
+                  <c:v>1.5871239999999991</c:v>
+                </c:pt>
+                <c:pt idx="32">
+                  <c:v>1.6349309999999999</c:v>
+                </c:pt>
+                <c:pt idx="33">
+                  <c:v>2.4405519999999994</c:v>
+                </c:pt>
+                <c:pt idx="34">
+                  <c:v>1.0736110000000003</c:v>
+                </c:pt>
+                <c:pt idx="35">
+                  <c:v>1.5742709999999995</c:v>
+                </c:pt>
+                <c:pt idx="36">
+                  <c:v>1.0871650000000006</c:v>
+                </c:pt>
+                <c:pt idx="37">
+                  <c:v>3.203558000000001</c:v>
+                </c:pt>
+                <c:pt idx="38">
+                  <c:v>2.3961199999999985</c:v>
+                </c:pt>
+                <c:pt idx="39">
+                  <c:v>2.4474</c:v>
+                </c:pt>
+                <c:pt idx="40">
+                  <c:v>1.2018910000000003</c:v>
+                </c:pt>
+                <c:pt idx="41">
+                  <c:v>10.110747</c:v>
+                </c:pt>
+                <c:pt idx="42">
+                  <c:v>12.001767000000001</c:v>
+                </c:pt>
+                <c:pt idx="43">
+                  <c:v>8.128539</c:v>
+                </c:pt>
+                <c:pt idx="44">
+                  <c:v>12.332185000000003</c:v>
+                </c:pt>
+                <c:pt idx="45">
+                  <c:v>8.4067070000000008</c:v>
+                </c:pt>
+                <c:pt idx="46">
+                  <c:v>17.970295</c:v>
+                </c:pt>
+                <c:pt idx="47">
+                  <c:v>2.3754539999999986</c:v>
+                </c:pt>
+                <c:pt idx="48">
+                  <c:v>6.3981839999999996</c:v>
+                </c:pt>
+                <c:pt idx="49">
+                  <c:v>1.5768870000000001</c:v>
+                </c:pt>
+                <c:pt idx="50">
+                  <c:v>6.4524360000000005</c:v>
+                </c:pt>
+                <c:pt idx="51">
+                  <c:v>2.2470010000000005</c:v>
+                </c:pt>
+                <c:pt idx="52">
+                  <c:v>3.6668649999999992</c:v>
+                </c:pt>
+                <c:pt idx="53">
+                  <c:v>2.2839020000000008</c:v>
+                </c:pt>
+                <c:pt idx="54">
+                  <c:v>3.7202380000000002</c:v>
+                </c:pt>
+                <c:pt idx="55">
+                  <c:v>2.5511119999999998</c:v>
+                </c:pt>
+                <c:pt idx="56">
+                  <c:v>3.35636</c:v>
+                </c:pt>
+                <c:pt idx="57">
+                  <c:v>1.8038329999999998</c:v>
+                </c:pt>
+                <c:pt idx="58">
+                  <c:v>2.1883470000000012</c:v>
+                </c:pt>
+                <c:pt idx="59">
+                  <c:v>1.7571229999999989</c:v>
+                </c:pt>
+                <c:pt idx="60">
+                  <c:v>3.2865449999999994</c:v>
+                </c:pt>
+                <c:pt idx="61">
+                  <c:v>1.8400160000000003</c:v>
+                </c:pt>
+                <c:pt idx="62">
+                  <c:v>2.114541</c:v>
+                </c:pt>
+                <c:pt idx="63">
+                  <c:v>1.4252419999999997</c:v>
+                </c:pt>
+                <c:pt idx="64">
+                  <c:v>2.1903389999999989</c:v>
+                </c:pt>
+                <c:pt idx="65">
+                  <c:v>1.6737409999999997</c:v>
+                </c:pt>
+                <c:pt idx="66">
+                  <c:v>5.6915559999999994</c:v>
+                </c:pt>
+                <c:pt idx="67">
+                  <c:v>5.211214</c:v>
+                </c:pt>
+                <c:pt idx="68">
+                  <c:v>4.4138449999999985</c:v>
+                </c:pt>
+                <c:pt idx="69">
+                  <c:v>3.6533270000000004</c:v>
+                </c:pt>
+                <c:pt idx="70">
+                  <c:v>2.0715499999999998</c:v>
+                </c:pt>
+                <c:pt idx="71">
+                  <c:v>1.3234159999999999</c:v>
+                </c:pt>
+                <c:pt idx="72">
+                  <c:v>1.7936169999999994</c:v>
+                </c:pt>
+                <c:pt idx="73">
+                  <c:v>1.4491759999999996</c:v>
+                </c:pt>
+                <c:pt idx="74">
+                  <c:v>2.0090270000000006</c:v>
+                </c:pt>
+                <c:pt idx="75">
+                  <c:v>1.7080209999999996</c:v>
+                </c:pt>
+                <c:pt idx="76">
+                  <c:v>2.4066949999999996</c:v>
+                </c:pt>
+                <c:pt idx="77">
+                  <c:v>1.5261389999999997</c:v>
+                </c:pt>
+                <c:pt idx="78">
+                  <c:v>2.0230570000000005</c:v>
+                </c:pt>
+                <c:pt idx="79">
+                  <c:v>1.3389870000000006</c:v>
+                </c:pt>
+                <c:pt idx="80">
+                  <c:v>1.7553409999999996</c:v>
+                </c:pt>
+                <c:pt idx="81">
+                  <c:v>1.2950769999999989</c:v>
+                </c:pt>
+                <c:pt idx="82">
+                  <c:v>2.5610519999999997</c:v>
+                </c:pt>
+                <c:pt idx="83">
+                  <c:v>1.1580249999999994</c:v>
+                </c:pt>
+                <c:pt idx="84">
+                  <c:v>0.25106300000000026</c:v>
+                </c:pt>
+                <c:pt idx="85">
+                  <c:v>14.178977999999999</c:v>
+                </c:pt>
+                <c:pt idx="86">
+                  <c:v>0</c:v>
+                </c:pt>
+              </c:numCache>
+            </c:numRef>
+          </c:val>
+        </c:ser>
+        <c:marker val="1"/>
+        <c:axId val="127350656"/>
+        <c:axId val="127430656"/>
+      </c:lineChart>
+      <c:catAx>
+        <c:axId val="127350656"/>
+        <c:scaling>
+          <c:orientation val="minMax"/>
+        </c:scaling>
+        <c:axPos val="b"/>
+        <c:tickLblPos val="nextTo"/>
+        <c:crossAx val="127430656"/>
+        <c:crosses val="autoZero"/>
+        <c:auto val="1"/>
+        <c:lblAlgn val="ctr"/>
+        <c:lblOffset val="100"/>
+      </c:catAx>
+      <c:valAx>
+        <c:axId val="127430656"/>
+        <c:scaling>
+          <c:orientation val="minMax"/>
+        </c:scaling>
+        <c:axPos val="l"/>
+        <c:majorGridlines/>
+        <c:numFmt formatCode="General" sourceLinked="1"/>
+        <c:tickLblPos val="nextTo"/>
+        <c:crossAx val="127350656"/>
+        <c:crosses val="autoZero"/>
+        <c:crossBetween val="between"/>
+      </c:valAx>
+    </c:plotArea>
+    <c:legend>
+      <c:legendPos val="r"/>
+    </c:legend>
+    <c:plotVisOnly val="1"/>
+  </c:chart>
+  <c:externalData r:id="rId1"/>
+</c:chartSpace>
+</file>
+
+<file path=word/charts/chart2.xml><?xml version="1.0" encoding="utf-8"?>
+<c:chartSpace xmlns:c="http://schemas.openxmlformats.org/drawingml/2006/chart" xmlns:a="http://schemas.openxmlformats.org/drawingml/2006/main" xmlns:r="http://schemas.openxmlformats.org/officeDocument/2006/relationships">
+  <c:date1904 val="1"/>
+  <c:lang val="zh-CN"/>
+  <c:chart>
+    <c:plotArea>
+      <c:layout/>
+      <c:lineChart>
+        <c:grouping val="standard"/>
+        <c:ser>
+          <c:idx val="0"/>
+          <c:order val="0"/>
+          <c:val>
+            <c:numRef>
+              <c:f>Sheet1!$Q$1:$Q$87</c:f>
+              <c:numCache>
+                <c:formatCode>General</c:formatCode>
+                <c:ptCount val="87"/>
+                <c:pt idx="0">
+                  <c:v>9.9242649999999983</c:v>
+                </c:pt>
+                <c:pt idx="1">
+                  <c:v>9.3995110000000004</c:v>
+                </c:pt>
+                <c:pt idx="2">
+                  <c:v>8.8607650000000007</c:v>
+                </c:pt>
+                <c:pt idx="3">
+                  <c:v>8.7278979999999997</c:v>
+                </c:pt>
+                <c:pt idx="4">
+                  <c:v>8.2788149999999998</c:v>
+                </c:pt>
+                <c:pt idx="5">
+                  <c:v>8.3283579999999997</c:v>
+                </c:pt>
+                <c:pt idx="6">
+                  <c:v>8.563308000000001</c:v>
+                </c:pt>
+                <c:pt idx="7">
+                  <c:v>8.5846030000000013</c:v>
+                </c:pt>
+                <c:pt idx="8">
+                  <c:v>8.3822870000000034</c:v>
+                </c:pt>
+                <c:pt idx="9">
+                  <c:v>8.6799100000000013</c:v>
+                </c:pt>
+                <c:pt idx="10">
+                  <c:v>8.5170519999999996</c:v>
+                </c:pt>
+                <c:pt idx="11">
+                  <c:v>8.2132919999999991</c:v>
+                </c:pt>
+                <c:pt idx="12">
+                  <c:v>8.4431979999999989</c:v>
+                </c:pt>
+                <c:pt idx="13">
+                  <c:v>8.2648989999999998</c:v>
+                </c:pt>
+                <c:pt idx="14">
+                  <c:v>8.7666440000000012</c:v>
+                </c:pt>
+                <c:pt idx="15">
+                  <c:v>8.5232340000000004</c:v>
+                </c:pt>
+                <c:pt idx="16">
+                  <c:v>8.9333350000000014</c:v>
+                </c:pt>
+                <c:pt idx="17">
+                  <c:v>7.9588080000000003</c:v>
+                </c:pt>
+                <c:pt idx="18">
+                  <c:v>8.5105940000000011</c:v>
+                </c:pt>
+                <c:pt idx="19">
+                  <c:v>7.8179919999999994</c:v>
+                </c:pt>
+                <c:pt idx="20">
+                  <c:v>8.6187799999999992</c:v>
+                </c:pt>
+                <c:pt idx="21">
+                  <c:v>7.9102680000000012</c:v>
+                </c:pt>
+                <c:pt idx="22">
+                  <c:v>8.6368109999999998</c:v>
+                </c:pt>
+                <c:pt idx="23">
+                  <c:v>7.6283569999999994</c:v>
+                </c:pt>
+                <c:pt idx="24">
+                  <c:v>8.5796510000000001</c:v>
+                </c:pt>
+                <c:pt idx="25">
+                  <c:v>7.8193429999999999</c:v>
+                </c:pt>
+                <c:pt idx="26">
+                  <c:v>8.5879830000000013</c:v>
+                </c:pt>
+                <c:pt idx="27">
+                  <c:v>8.2445309999999985</c:v>
+                </c:pt>
+                <c:pt idx="28">
+                  <c:v>8.6149609999999992</c:v>
+                </c:pt>
+                <c:pt idx="29">
+                  <c:v>7.7359470000000004</c:v>
+                </c:pt>
+                <c:pt idx="30">
+                  <c:v>8.5834300000000034</c:v>
+                </c:pt>
+                <c:pt idx="31">
+                  <c:v>8.1820580000000014</c:v>
+                </c:pt>
+                <c:pt idx="32">
+                  <c:v>8.5645340000000019</c:v>
+                </c:pt>
+                <c:pt idx="33">
+                  <c:v>8.8318470000000016</c:v>
+                </c:pt>
+                <c:pt idx="34">
+                  <c:v>8.4084000000000003</c:v>
+                </c:pt>
+                <c:pt idx="35">
+                  <c:v>8.1141199999999998</c:v>
+                </c:pt>
+                <c:pt idx="36">
+                  <c:v>8.1555440000000026</c:v>
+                </c:pt>
+                <c:pt idx="37">
+                  <c:v>9.1524680000000007</c:v>
+                </c:pt>
+                <c:pt idx="38">
+                  <c:v>8.4925860000000029</c:v>
+                </c:pt>
+                <c:pt idx="39">
+                  <c:v>8.856104000000002</c:v>
+                </c:pt>
+                <c:pt idx="40">
+                  <c:v>8.0757030000000007</c:v>
+                </c:pt>
+                <c:pt idx="41">
+                  <c:v>11.092169</c:v>
+                </c:pt>
+                <c:pt idx="42">
+                  <c:v>9.157884000000001</c:v>
+                </c:pt>
+                <c:pt idx="43">
+                  <c:v>8.7071849999999991</c:v>
+                </c:pt>
+                <c:pt idx="44">
+                  <c:v>10.346729</c:v>
+                </c:pt>
+                <c:pt idx="45">
+                  <c:v>14.958447000000001</c:v>
+                </c:pt>
+                <c:pt idx="46">
+                  <c:v>22.456526999999998</c:v>
+                </c:pt>
+                <c:pt idx="47">
+                  <c:v>8.1084430000000012</c:v>
+                </c:pt>
+                <c:pt idx="48">
+                  <c:v>10.615009000000002</c:v>
+                </c:pt>
+                <c:pt idx="49">
+                  <c:v>8.012589000000002</c:v>
+                </c:pt>
+                <c:pt idx="50">
+                  <c:v>10.045524</c:v>
+                </c:pt>
+                <c:pt idx="51">
+                  <c:v>8.3766430000000032</c:v>
+                </c:pt>
+                <c:pt idx="52">
+                  <c:v>9.378464000000001</c:v>
+                </c:pt>
+                <c:pt idx="53">
+                  <c:v>8.4637370000000018</c:v>
+                </c:pt>
+                <c:pt idx="54">
+                  <c:v>10.064285</c:v>
+                </c:pt>
+                <c:pt idx="55">
+                  <c:v>8.2624350000000018</c:v>
+                </c:pt>
+                <c:pt idx="56">
+                  <c:v>9.5595730000000003</c:v>
+                </c:pt>
+                <c:pt idx="57">
+                  <c:v>7.917400999999999</c:v>
+                </c:pt>
+                <c:pt idx="58">
+                  <c:v>9.2459329999999991</c:v>
+                </c:pt>
+                <c:pt idx="59">
+                  <c:v>8.1490659999999995</c:v>
+                </c:pt>
+                <c:pt idx="60">
+                  <c:v>9.5811159999999997</c:v>
+                </c:pt>
+                <c:pt idx="61">
+                  <c:v>7.968744</c:v>
+                </c:pt>
+                <c:pt idx="62">
+                  <c:v>9.1021590000000003</c:v>
+                </c:pt>
+                <c:pt idx="63">
+                  <c:v>7.9130989999999999</c:v>
+                </c:pt>
+                <c:pt idx="64">
+                  <c:v>9.1717810000000011</c:v>
+                </c:pt>
+                <c:pt idx="65">
+                  <c:v>8.0025230000000001</c:v>
+                </c:pt>
+                <c:pt idx="66">
+                  <c:v>11.745245000000001</c:v>
+                </c:pt>
+                <c:pt idx="67">
+                  <c:v>8.7964390000000012</c:v>
+                </c:pt>
+                <c:pt idx="68">
+                  <c:v>10.615632000000002</c:v>
+                </c:pt>
+                <c:pt idx="69">
+                  <c:v>8.5555070000000022</c:v>
+                </c:pt>
+                <c:pt idx="70">
+                  <c:v>8.8405690000000003</c:v>
+                </c:pt>
+                <c:pt idx="71">
+                  <c:v>7.9315220000000011</c:v>
+                </c:pt>
+                <c:pt idx="72">
+                  <c:v>8.7693970000000014</c:v>
+                </c:pt>
+                <c:pt idx="73">
+                  <c:v>8.0259080000000012</c:v>
+                </c:pt>
+                <c:pt idx="74">
+                  <c:v>8.9805030000000006</c:v>
+                </c:pt>
+                <c:pt idx="75">
+                  <c:v>8.2480639999999976</c:v>
+                </c:pt>
+                <c:pt idx="76">
+                  <c:v>8.7362049999999982</c:v>
+                </c:pt>
+                <c:pt idx="77">
+                  <c:v>8.1198189999999997</c:v>
+                </c:pt>
+                <c:pt idx="78">
+                  <c:v>8.5431289999999986</c:v>
+                </c:pt>
+                <c:pt idx="79">
+                  <c:v>8.2307049999999986</c:v>
+                </c:pt>
+                <c:pt idx="80">
+                  <c:v>8.3464560000000034</c:v>
+                </c:pt>
+                <c:pt idx="81">
+                  <c:v>8.2858030000000014</c:v>
+                </c:pt>
+                <c:pt idx="82">
+                  <c:v>8.5576960000000017</c:v>
+                </c:pt>
+                <c:pt idx="83">
+                  <c:v>8.2561980000000013</c:v>
+                </c:pt>
+                <c:pt idx="84">
+                  <c:v>7.0919410000000003</c:v>
+                </c:pt>
+                <c:pt idx="85">
+                  <c:v>11.097859</c:v>
+                </c:pt>
+                <c:pt idx="86">
+                  <c:v>0</c:v>
+                </c:pt>
+              </c:numCache>
+            </c:numRef>
+          </c:val>
+        </c:ser>
+        <c:ser>
+          <c:idx val="1"/>
+          <c:order val="1"/>
+          <c:val>
+            <c:numRef>
+              <c:f>Sheet1!$R$1:$R$87</c:f>
+              <c:numCache>
+                <c:formatCode>General</c:formatCode>
+                <c:ptCount val="87"/>
+                <c:pt idx="0">
+                  <c:v>1.816462</c:v>
+                </c:pt>
+                <c:pt idx="1">
+                  <c:v>6.0182209999999996</c:v>
+                </c:pt>
+                <c:pt idx="2">
+                  <c:v>6.1789009999999989</c:v>
+                </c:pt>
+                <c:pt idx="3">
+                  <c:v>6.102727999999999</c:v>
+                </c:pt>
+                <c:pt idx="4">
+                  <c:v>6.9436830000000009</c:v>
+                </c:pt>
+                <c:pt idx="5">
+                  <c:v>6.4491329999999998</c:v>
+                </c:pt>
+                <c:pt idx="6">
+                  <c:v>6.8682799999999995</c:v>
+                </c:pt>
+                <c:pt idx="7">
+                  <c:v>5.8960980000000003</c:v>
+                </c:pt>
+                <c:pt idx="8">
+                  <c:v>6.850114999999998</c:v>
+                </c:pt>
+                <c:pt idx="9">
+                  <c:v>6.561825999999999</c:v>
+                </c:pt>
+                <c:pt idx="10">
+                  <c:v>7.2131739999999995</c:v>
+                </c:pt>
+                <c:pt idx="11">
+                  <c:v>6.0680430000000003</c:v>
+                </c:pt>
+                <c:pt idx="12">
+                  <c:v>7.1906929999999996</c:v>
+                </c:pt>
+                <c:pt idx="13">
+                  <c:v>6.619953999999999</c:v>
+                </c:pt>
+                <c:pt idx="14">
+                  <c:v>6.9502500000000005</c:v>
+                </c:pt>
+                <c:pt idx="15">
+                  <c:v>5.808095999999999</c:v>
+                </c:pt>
+                <c:pt idx="16">
+                  <c:v>7.1287169999999991</c:v>
+                </c:pt>
+                <c:pt idx="17">
+                  <c:v>6.321129</c:v>
+                </c:pt>
+                <c:pt idx="18">
+                  <c:v>7.4902329999999999</c:v>
+                </c:pt>
+                <c:pt idx="19">
+                  <c:v>6.565942999999999</c:v>
+                </c:pt>
+                <c:pt idx="20">
+                  <c:v>7.518991999999999</c:v>
+                </c:pt>
+                <c:pt idx="21">
+                  <c:v>6.168245999999999</c:v>
+                </c:pt>
+                <c:pt idx="22">
+                  <c:v>7.752872</c:v>
+                </c:pt>
+                <c:pt idx="23">
+                  <c:v>6.2087320000000004</c:v>
+                </c:pt>
+                <c:pt idx="24">
+                  <c:v>7.7366930000000007</c:v>
+                </c:pt>
+                <c:pt idx="25">
+                  <c:v>6.1688089999999995</c:v>
+                </c:pt>
+                <c:pt idx="26">
+                  <c:v>7.5085319999999989</c:v>
+                </c:pt>
+                <c:pt idx="27">
+                  <c:v>6.2060320000000004</c:v>
+                </c:pt>
+                <c:pt idx="28">
+                  <c:v>7.7155449999999988</c:v>
+                </c:pt>
+                <c:pt idx="29">
+                  <c:v>6.657398999999999</c:v>
+                </c:pt>
+                <c:pt idx="30">
+                  <c:v>7.2560229999999999</c:v>
+                </c:pt>
+                <c:pt idx="31">
+                  <c:v>6.5949339999999985</c:v>
+                </c:pt>
+                <c:pt idx="32">
+                  <c:v>6.9296030000000011</c:v>
+                </c:pt>
+                <c:pt idx="33">
+                  <c:v>6.3912950000000004</c:v>
+                </c:pt>
+                <c:pt idx="34">
+                  <c:v>7.3347889999999989</c:v>
+                </c:pt>
+                <c:pt idx="35">
+                  <c:v>6.5398490000000011</c:v>
+                </c:pt>
+                <c:pt idx="36">
+                  <c:v>7.0683790000000002</c:v>
+                </c:pt>
+                <c:pt idx="37">
+                  <c:v>5.9489099999999997</c:v>
+                </c:pt>
+                <c:pt idx="38">
+                  <c:v>6.0964660000000004</c:v>
+                </c:pt>
+                <c:pt idx="39">
+                  <c:v>6.4087040000000002</c:v>
+                </c:pt>
+                <c:pt idx="40">
+                  <c:v>6.873812</c:v>
+                </c:pt>
+                <c:pt idx="41">
+                  <c:v>0.98142199999999991</c:v>
+                </c:pt>
+                <c:pt idx="42">
+                  <c:v>-2.8438829999999995</c:v>
+                </c:pt>
+                <c:pt idx="43">
+                  <c:v>0.5786460000000001</c:v>
+                </c:pt>
+                <c:pt idx="44">
+                  <c:v>-1.9854560000000001</c:v>
+                </c:pt>
+                <c:pt idx="45">
+                  <c:v>6.5517399999999997</c:v>
+                </c:pt>
+                <c:pt idx="46">
+                  <c:v>4.4862320000000011</c:v>
+                </c:pt>
+                <c:pt idx="47">
+                  <c:v>5.732988999999999</c:v>
+                </c:pt>
+                <c:pt idx="48">
+                  <c:v>4.216825</c:v>
+                </c:pt>
+                <c:pt idx="49">
+                  <c:v>6.4357020000000009</c:v>
+                </c:pt>
+                <c:pt idx="50">
+                  <c:v>3.5930879999999998</c:v>
+                </c:pt>
+                <c:pt idx="51">
+                  <c:v>6.1296419999999996</c:v>
+                </c:pt>
+                <c:pt idx="52">
+                  <c:v>5.7115989999999996</c:v>
+                </c:pt>
+                <c:pt idx="53">
+                  <c:v>6.1798349999999989</c:v>
+                </c:pt>
+                <c:pt idx="54">
+                  <c:v>6.3440469999999989</c:v>
+                </c:pt>
+                <c:pt idx="55">
+                  <c:v>5.711323000000001</c:v>
+                </c:pt>
+                <c:pt idx="56">
+                  <c:v>6.2032129999999999</c:v>
+                </c:pt>
+                <c:pt idx="57">
+                  <c:v>6.113567999999999</c:v>
+                </c:pt>
+                <c:pt idx="58">
+                  <c:v>7.0575859999999979</c:v>
+                </c:pt>
+                <c:pt idx="59">
+                  <c:v>6.3919430000000004</c:v>
+                </c:pt>
+                <c:pt idx="60">
+                  <c:v>6.2945709999999995</c:v>
+                </c:pt>
+                <c:pt idx="61">
+                  <c:v>6.1287279999999988</c:v>
+                </c:pt>
+                <c:pt idx="62">
+                  <c:v>6.9876180000000003</c:v>
+                </c:pt>
+                <c:pt idx="63">
+                  <c:v>6.487857</c:v>
+                </c:pt>
+                <c:pt idx="64">
+                  <c:v>6.9814420000000013</c:v>
+                </c:pt>
+                <c:pt idx="65">
+                  <c:v>6.3287819999999995</c:v>
+                </c:pt>
+                <c:pt idx="66">
+                  <c:v>6.0536890000000003</c:v>
+                </c:pt>
+                <c:pt idx="67">
+                  <c:v>3.5852249999999999</c:v>
+                </c:pt>
+                <c:pt idx="68">
+                  <c:v>6.2017870000000004</c:v>
+                </c:pt>
+                <c:pt idx="69">
+                  <c:v>4.9021799999999995</c:v>
+                </c:pt>
+                <c:pt idx="70">
+                  <c:v>6.7690190000000001</c:v>
+                </c:pt>
+                <c:pt idx="71">
+                  <c:v>6.6081059999999994</c:v>
+                </c:pt>
+                <c:pt idx="72">
+                  <c:v>6.9757800000000003</c:v>
+                </c:pt>
+                <c:pt idx="73">
+                  <c:v>6.5767319999999998</c:v>
+                </c:pt>
+                <c:pt idx="74">
+                  <c:v>6.9714760000000009</c:v>
+                </c:pt>
+                <c:pt idx="75">
+                  <c:v>6.5400429999999998</c:v>
+                </c:pt>
+                <c:pt idx="76">
+                  <c:v>6.3295099999999991</c:v>
+                </c:pt>
+                <c:pt idx="77">
+                  <c:v>6.59368</c:v>
+                </c:pt>
+                <c:pt idx="78">
+                  <c:v>6.520071999999999</c:v>
+                </c:pt>
+                <c:pt idx="79">
+                  <c:v>6.891718</c:v>
+                </c:pt>
+                <c:pt idx="80">
+                  <c:v>6.5911149999999994</c:v>
+                </c:pt>
+                <c:pt idx="81">
+                  <c:v>6.9907260000000004</c:v>
+                </c:pt>
+                <c:pt idx="82">
+                  <c:v>5.9966440000000008</c:v>
+                </c:pt>
+                <c:pt idx="83">
+                  <c:v>7.0981730000000001</c:v>
+                </c:pt>
+                <c:pt idx="84">
+                  <c:v>6.840878</c:v>
+                </c:pt>
+                <c:pt idx="85">
+                  <c:v>-3.0811190000000002</c:v>
+                </c:pt>
+                <c:pt idx="86">
+                  <c:v>0</c:v>
+                </c:pt>
+              </c:numCache>
+            </c:numRef>
+          </c:val>
+        </c:ser>
+        <c:marker val="1"/>
+        <c:axId val="128939136"/>
+        <c:axId val="129619456"/>
+      </c:lineChart>
+      <c:catAx>
+        <c:axId val="128939136"/>
+        <c:scaling>
+          <c:orientation val="minMax"/>
+        </c:scaling>
+        <c:axPos val="b"/>
+        <c:tickLblPos val="nextTo"/>
+        <c:crossAx val="129619456"/>
+        <c:crosses val="autoZero"/>
+        <c:auto val="1"/>
+        <c:lblAlgn val="ctr"/>
+        <c:lblOffset val="100"/>
+      </c:catAx>
+      <c:valAx>
+        <c:axId val="129619456"/>
+        <c:scaling>
+          <c:orientation val="minMax"/>
+        </c:scaling>
+        <c:axPos val="l"/>
+        <c:majorGridlines/>
+        <c:numFmt formatCode="General" sourceLinked="1"/>
+        <c:tickLblPos val="nextTo"/>
+        <c:crossAx val="128939136"/>
+        <c:crosses val="autoZero"/>
+        <c:crossBetween val="between"/>
+      </c:valAx>
+    </c:plotArea>
+    <c:legend>
+      <c:legendPos val="r"/>
+    </c:legend>
+    <c:plotVisOnly val="1"/>
+  </c:chart>
+  <c:externalData r:id="rId1"/>
+</c:chartSpace>
+</file>
+
+<file path=word/charts/chart3.xml><?xml version="1.0" encoding="utf-8"?>
+<c:chartSpace xmlns:c="http://schemas.openxmlformats.org/drawingml/2006/chart" xmlns:a="http://schemas.openxmlformats.org/drawingml/2006/main" xmlns:r="http://schemas.openxmlformats.org/officeDocument/2006/relationships">
+  <c:date1904 val="1"/>
+  <c:lang val="zh-CN"/>
+  <c:chart>
+    <c:plotArea>
+      <c:layout/>
+      <c:lineChart>
+        <c:grouping val="standard"/>
+        <c:ser>
+          <c:idx val="0"/>
+          <c:order val="0"/>
+          <c:val>
+            <c:numRef>
+              <c:f>Sheet1!$B$1:$B$87</c:f>
+              <c:numCache>
+                <c:formatCode>General</c:formatCode>
+                <c:ptCount val="87"/>
+                <c:pt idx="0">
+                  <c:v>2.1290179999999999</c:v>
+                </c:pt>
+                <c:pt idx="1">
+                  <c:v>2.3252109999999995</c:v>
+                </c:pt>
+                <c:pt idx="2">
+                  <c:v>1.4134869999999997</c:v>
+                </c:pt>
+                <c:pt idx="3">
+                  <c:v>1.8001170000000002</c:v>
+                </c:pt>
+                <c:pt idx="4">
+                  <c:v>2.3491390000000001</c:v>
+                </c:pt>
+                <c:pt idx="5">
+                  <c:v>2.5208159999999995</c:v>
+                </c:pt>
+                <c:pt idx="6">
+                  <c:v>2.5651570000000001</c:v>
+                </c:pt>
+                <c:pt idx="7">
+                  <c:v>3.3264339999999994</c:v>
+                </c:pt>
+                <c:pt idx="8">
+                  <c:v>2.877297</c:v>
+                </c:pt>
+                <c:pt idx="9">
+                  <c:v>2.0976219999999999</c:v>
+                </c:pt>
+                <c:pt idx="10">
+                  <c:v>3.3076849999999998</c:v>
+                </c:pt>
+                <c:pt idx="11">
+                  <c:v>1.3358409999999998</c:v>
+                </c:pt>
+                <c:pt idx="12">
+                  <c:v>3.5869489999999997</c:v>
+                </c:pt>
+                <c:pt idx="13">
+                  <c:v>1.070238</c:v>
+                </c:pt>
+                <c:pt idx="14">
+                  <c:v>0.65833100000000011</c:v>
+                </c:pt>
+                <c:pt idx="15">
+                  <c:v>0.84485200000000005</c:v>
+                </c:pt>
+                <c:pt idx="16">
+                  <c:v>0.59718099999999985</c:v>
+                </c:pt>
+                <c:pt idx="17">
+                  <c:v>2.400074</c:v>
+                </c:pt>
+                <c:pt idx="18">
+                  <c:v>0.68623100000000004</c:v>
+                </c:pt>
+                <c:pt idx="19">
+                  <c:v>2.8909559999999996</c:v>
+                </c:pt>
+                <c:pt idx="20">
+                  <c:v>2.7643260000000005</c:v>
+                </c:pt>
+                <c:pt idx="21">
+                  <c:v>2.5895730000000001</c:v>
+                </c:pt>
+                <c:pt idx="22">
+                  <c:v>3.0918849999999996</c:v>
+                </c:pt>
+                <c:pt idx="23">
+                  <c:v>0.97045099999999984</c:v>
+                </c:pt>
+                <c:pt idx="24">
+                  <c:v>3.3791379999999998</c:v>
+                </c:pt>
+                <c:pt idx="25">
+                  <c:v>1.770019</c:v>
+                </c:pt>
+                <c:pt idx="26">
+                  <c:v>2.8337340000000002</c:v>
+                </c:pt>
+                <c:pt idx="27">
+                  <c:v>2.5093100000000002</c:v>
+                </c:pt>
+                <c:pt idx="28">
+                  <c:v>3.4549279999999998</c:v>
+                </c:pt>
+                <c:pt idx="29">
+                  <c:v>0.84536500000000003</c:v>
+                </c:pt>
+                <c:pt idx="30">
+                  <c:v>0.55230400000000002</c:v>
+                </c:pt>
+                <c:pt idx="31">
+                  <c:v>1.70461</c:v>
+                </c:pt>
+                <c:pt idx="32">
+                  <c:v>0.55921599999999994</c:v>
+                </c:pt>
+                <c:pt idx="33">
+                  <c:v>0.75985899999999995</c:v>
+                </c:pt>
+                <c:pt idx="34">
+                  <c:v>0.54922199999999999</c:v>
+                </c:pt>
+                <c:pt idx="35">
+                  <c:v>2.6682730000000001</c:v>
+                </c:pt>
+                <c:pt idx="36">
+                  <c:v>0.5823219999999999</c:v>
+                </c:pt>
+                <c:pt idx="37">
+                  <c:v>0.829036</c:v>
+                </c:pt>
+                <c:pt idx="38">
+                  <c:v>1.2468709999999998</c:v>
+                </c:pt>
+                <c:pt idx="39">
+                  <c:v>0.54266800000000004</c:v>
+                </c:pt>
+                <c:pt idx="40">
+                  <c:v>3.1947269999999999</c:v>
+                </c:pt>
+                <c:pt idx="41">
+                  <c:v>2.7712089999999994</c:v>
+                </c:pt>
+                <c:pt idx="42">
+                  <c:v>4.9728610000000009</c:v>
+                </c:pt>
+                <c:pt idx="43">
+                  <c:v>3.7292130000000001</c:v>
+                </c:pt>
+                <c:pt idx="44">
+                  <c:v>1.49031</c:v>
+                </c:pt>
+                <c:pt idx="45">
+                  <c:v>3.0401470000000002</c:v>
+                </c:pt>
+                <c:pt idx="46">
+                  <c:v>1.0639449999999997</c:v>
+                </c:pt>
+                <c:pt idx="47">
+                  <c:v>5.5933979999999996</c:v>
+                </c:pt>
+                <c:pt idx="48">
+                  <c:v>1.132069</c:v>
+                </c:pt>
+                <c:pt idx="49">
+                  <c:v>3.4623619999999997</c:v>
+                </c:pt>
+                <c:pt idx="50">
+                  <c:v>0.93247500000000005</c:v>
+                </c:pt>
+                <c:pt idx="51">
+                  <c:v>3.4130149999999997</c:v>
+                </c:pt>
+                <c:pt idx="52">
+                  <c:v>0.52946099999999985</c:v>
+                </c:pt>
+                <c:pt idx="53">
+                  <c:v>1.5814299999999997</c:v>
+                </c:pt>
+                <c:pt idx="54">
+                  <c:v>1.9437309999999999</c:v>
+                </c:pt>
+                <c:pt idx="55">
+                  <c:v>4.6400239999999995</c:v>
+                </c:pt>
+                <c:pt idx="56">
+                  <c:v>0.61636299999999988</c:v>
+                </c:pt>
+                <c:pt idx="57">
+                  <c:v>6.8069090000000001</c:v>
+                </c:pt>
+                <c:pt idx="58">
+                  <c:v>0.53132199999999996</c:v>
+                </c:pt>
+                <c:pt idx="59">
+                  <c:v>4.0646009999999988</c:v>
+                </c:pt>
+                <c:pt idx="60">
+                  <c:v>0.59190199999999993</c:v>
+                </c:pt>
+                <c:pt idx="61">
+                  <c:v>3.8786369999999994</c:v>
+                </c:pt>
+                <c:pt idx="62">
+                  <c:v>2.7804760000000002</c:v>
+                </c:pt>
+                <c:pt idx="63">
+                  <c:v>4.0593070000000004</c:v>
+                </c:pt>
+                <c:pt idx="64">
+                  <c:v>3.2964559999999996</c:v>
+                </c:pt>
+                <c:pt idx="65">
+                  <c:v>3.6169319999999998</c:v>
+                </c:pt>
+                <c:pt idx="66">
+                  <c:v>0.58874899999999997</c:v>
+                </c:pt>
+                <c:pt idx="67">
+                  <c:v>0.83221699999999987</c:v>
+                </c:pt>
+                <c:pt idx="68">
+                  <c:v>0.85168699999999997</c:v>
+                </c:pt>
+                <c:pt idx="69">
+                  <c:v>1.056011</c:v>
+                </c:pt>
+                <c:pt idx="70">
+                  <c:v>0.76630900000000013</c:v>
+                </c:pt>
+                <c:pt idx="71">
+                  <c:v>4.4160760000000003</c:v>
+                </c:pt>
+                <c:pt idx="72">
+                  <c:v>0.68393499999999996</c:v>
+                </c:pt>
+                <c:pt idx="73">
+                  <c:v>3.7510599999999994</c:v>
+                </c:pt>
+                <c:pt idx="74">
+                  <c:v>0.707484</c:v>
+                </c:pt>
+                <c:pt idx="75">
+                  <c:v>6.1921339999999985</c:v>
+                </c:pt>
+                <c:pt idx="76">
+                  <c:v>0.70839900000000011</c:v>
+                </c:pt>
+                <c:pt idx="77">
+                  <c:v>3.4193609999999994</c:v>
+                </c:pt>
+                <c:pt idx="78">
+                  <c:v>0.70021699999999987</c:v>
+                </c:pt>
+                <c:pt idx="79">
+                  <c:v>3.4671180000000001</c:v>
+                </c:pt>
+                <c:pt idx="80">
+                  <c:v>0.91028199999999992</c:v>
+                </c:pt>
+                <c:pt idx="81">
+                  <c:v>3.6250800000000001</c:v>
+                </c:pt>
+                <c:pt idx="82">
+                  <c:v>0.74895199999999995</c:v>
+                </c:pt>
+                <c:pt idx="83">
+                  <c:v>5.0020689999999997</c:v>
+                </c:pt>
+                <c:pt idx="84">
+                  <c:v>2.7678660000000002</c:v>
+                </c:pt>
+                <c:pt idx="85">
+                  <c:v>5.2641079999999993</c:v>
+                </c:pt>
+                <c:pt idx="86">
+                  <c:v>4.1621379999999979</c:v>
+                </c:pt>
+              </c:numCache>
+            </c:numRef>
+          </c:val>
+        </c:ser>
+        <c:marker val="1"/>
+        <c:axId val="76599296"/>
+        <c:axId val="76600832"/>
+      </c:lineChart>
+      <c:catAx>
+        <c:axId val="76599296"/>
+        <c:scaling>
+          <c:orientation val="minMax"/>
+        </c:scaling>
+        <c:axPos val="b"/>
+        <c:tickLblPos val="nextTo"/>
+        <c:crossAx val="76600832"/>
+        <c:crosses val="autoZero"/>
+        <c:auto val="1"/>
+        <c:lblAlgn val="ctr"/>
+        <c:lblOffset val="100"/>
+      </c:catAx>
+      <c:valAx>
+        <c:axId val="76600832"/>
+        <c:scaling>
+          <c:orientation val="minMax"/>
+        </c:scaling>
+        <c:axPos val="l"/>
+        <c:majorGridlines/>
+        <c:numFmt formatCode="General" sourceLinked="1"/>
+        <c:tickLblPos val="nextTo"/>
+        <c:crossAx val="76599296"/>
+        <c:crosses val="autoZero"/>
+        <c:crossBetween val="between"/>
+      </c:valAx>
+    </c:plotArea>
+    <c:legend>
+      <c:legendPos val="r"/>
+    </c:legend>
+    <c:plotVisOnly val="1"/>
+  </c:chart>
+  <c:externalData r:id="rId1"/>
+</c:chartSpace>
+</file>
+
+<file path=word/charts/chart4.xml><?xml version="1.0" encoding="utf-8"?>
+<c:chartSpace xmlns:c="http://schemas.openxmlformats.org/drawingml/2006/chart" xmlns:a="http://schemas.openxmlformats.org/drawingml/2006/main" xmlns:r="http://schemas.openxmlformats.org/officeDocument/2006/relationships">
+  <c:date1904 val="1"/>
+  <c:lang val="zh-CN"/>
+  <c:chart>
+    <c:plotArea>
+      <c:layout/>
+      <c:lineChart>
+        <c:grouping val="standard"/>
+        <c:ser>
+          <c:idx val="0"/>
+          <c:order val="0"/>
+          <c:val>
+            <c:numRef>
+              <c:f>Sheet2!$C$1:$C$78</c:f>
+              <c:numCache>
+                <c:formatCode>General</c:formatCode>
+                <c:ptCount val="78"/>
+                <c:pt idx="0">
+                  <c:v>465</c:v>
+                </c:pt>
+                <c:pt idx="1">
+                  <c:v>468</c:v>
+                </c:pt>
+                <c:pt idx="2">
+                  <c:v>329</c:v>
+                </c:pt>
+                <c:pt idx="3">
+                  <c:v>405</c:v>
+                </c:pt>
+                <c:pt idx="4">
+                  <c:v>415</c:v>
+                </c:pt>
+                <c:pt idx="5">
+                  <c:v>414</c:v>
+                </c:pt>
+                <c:pt idx="6">
+                  <c:v>416</c:v>
+                </c:pt>
+                <c:pt idx="7">
+                  <c:v>410</c:v>
+                </c:pt>
+                <c:pt idx="8">
+                  <c:v>415</c:v>
+                </c:pt>
+                <c:pt idx="9">
+                  <c:v>414</c:v>
+                </c:pt>
+                <c:pt idx="10">
+                  <c:v>412</c:v>
+                </c:pt>
+                <c:pt idx="11">
+                  <c:v>416</c:v>
+                </c:pt>
+                <c:pt idx="12">
+                  <c:v>415</c:v>
+                </c:pt>
+                <c:pt idx="13">
+                  <c:v>418</c:v>
+                </c:pt>
+                <c:pt idx="14">
+                  <c:v>419</c:v>
+                </c:pt>
+                <c:pt idx="15">
+                  <c:v>415</c:v>
+                </c:pt>
+                <c:pt idx="16">
+                  <c:v>339</c:v>
+                </c:pt>
+                <c:pt idx="17">
+                  <c:v>415</c:v>
+                </c:pt>
+                <c:pt idx="18">
+                  <c:v>419</c:v>
+                </c:pt>
+                <c:pt idx="19">
+                  <c:v>418</c:v>
+                </c:pt>
+                <c:pt idx="20">
+                  <c:v>418</c:v>
+                </c:pt>
+                <c:pt idx="21">
+                  <c:v>417</c:v>
+                </c:pt>
+                <c:pt idx="22">
+                  <c:v>416</c:v>
+                </c:pt>
+                <c:pt idx="23">
+                  <c:v>415</c:v>
+                </c:pt>
+                <c:pt idx="24">
+                  <c:v>419</c:v>
+                </c:pt>
+                <c:pt idx="25">
+                  <c:v>414</c:v>
+                </c:pt>
+                <c:pt idx="26">
+                  <c:v>418</c:v>
+                </c:pt>
+                <c:pt idx="27">
+                  <c:v>415</c:v>
+                </c:pt>
+                <c:pt idx="28">
+                  <c:v>342</c:v>
+                </c:pt>
+                <c:pt idx="29">
+                  <c:v>415</c:v>
+                </c:pt>
+                <c:pt idx="30">
+                  <c:v>419</c:v>
+                </c:pt>
+                <c:pt idx="31">
+                  <c:v>420</c:v>
+                </c:pt>
+                <c:pt idx="32">
+                  <c:v>418</c:v>
+                </c:pt>
+                <c:pt idx="33">
+                  <c:v>419</c:v>
+                </c:pt>
+                <c:pt idx="34">
+                  <c:v>420</c:v>
+                </c:pt>
+                <c:pt idx="35">
+                  <c:v>421</c:v>
+                </c:pt>
+                <c:pt idx="36">
+                  <c:v>420</c:v>
+                </c:pt>
+                <c:pt idx="37">
+                  <c:v>419</c:v>
+                </c:pt>
+                <c:pt idx="38">
+                  <c:v>416</c:v>
+                </c:pt>
+                <c:pt idx="39">
+                  <c:v>415</c:v>
+                </c:pt>
+                <c:pt idx="40">
+                  <c:v>420</c:v>
+                </c:pt>
+                <c:pt idx="41">
+                  <c:v>419</c:v>
+                </c:pt>
+                <c:pt idx="42">
+                  <c:v>417</c:v>
+                </c:pt>
+                <c:pt idx="43">
+                  <c:v>420</c:v>
+                </c:pt>
+                <c:pt idx="44">
+                  <c:v>418</c:v>
+                </c:pt>
+                <c:pt idx="45">
+                  <c:v>421</c:v>
+                </c:pt>
+                <c:pt idx="46">
+                  <c:v>396</c:v>
+                </c:pt>
+                <c:pt idx="47">
+                  <c:v>378</c:v>
+                </c:pt>
+                <c:pt idx="48">
+                  <c:v>357</c:v>
+                </c:pt>
+                <c:pt idx="49">
+                  <c:v>419</c:v>
+                </c:pt>
+                <c:pt idx="50">
+                  <c:v>420</c:v>
+                </c:pt>
+                <c:pt idx="51">
+                  <c:v>421</c:v>
+                </c:pt>
+                <c:pt idx="52">
+                  <c:v>417</c:v>
+                </c:pt>
+                <c:pt idx="53">
+                  <c:v>421</c:v>
+                </c:pt>
+                <c:pt idx="54">
+                  <c:v>422</c:v>
+                </c:pt>
+                <c:pt idx="55">
+                  <c:v>422</c:v>
+                </c:pt>
+                <c:pt idx="56">
+                  <c:v>418</c:v>
+                </c:pt>
+                <c:pt idx="57">
+                  <c:v>422</c:v>
+                </c:pt>
+                <c:pt idx="58">
+                  <c:v>413</c:v>
+                </c:pt>
+                <c:pt idx="59">
+                  <c:v>419</c:v>
+                </c:pt>
+                <c:pt idx="60">
+                  <c:v>314</c:v>
+                </c:pt>
+                <c:pt idx="61">
+                  <c:v>420</c:v>
+                </c:pt>
+                <c:pt idx="62">
+                  <c:v>418</c:v>
+                </c:pt>
+                <c:pt idx="63">
+                  <c:v>414</c:v>
+                </c:pt>
+                <c:pt idx="64">
+                  <c:v>418</c:v>
+                </c:pt>
+                <c:pt idx="65">
+                  <c:v>413</c:v>
+                </c:pt>
+                <c:pt idx="66">
+                  <c:v>414</c:v>
+                </c:pt>
+                <c:pt idx="67">
+                  <c:v>240</c:v>
+                </c:pt>
+                <c:pt idx="68">
+                  <c:v>409</c:v>
+                </c:pt>
+                <c:pt idx="69">
+                  <c:v>313</c:v>
+                </c:pt>
+                <c:pt idx="70">
+                  <c:v>412</c:v>
+                </c:pt>
+                <c:pt idx="71">
+                  <c:v>419</c:v>
+                </c:pt>
+                <c:pt idx="72">
+                  <c:v>420</c:v>
+                </c:pt>
+                <c:pt idx="73">
+                  <c:v>413</c:v>
+                </c:pt>
+                <c:pt idx="74">
+                  <c:v>414</c:v>
+                </c:pt>
+                <c:pt idx="75">
+                  <c:v>415</c:v>
+                </c:pt>
+                <c:pt idx="76">
+                  <c:v>418</c:v>
+                </c:pt>
+                <c:pt idx="77">
+                  <c:v>416</c:v>
+                </c:pt>
+              </c:numCache>
+            </c:numRef>
+          </c:val>
+        </c:ser>
+        <c:marker val="1"/>
+        <c:axId val="76616448"/>
+        <c:axId val="76617984"/>
+      </c:lineChart>
+      <c:catAx>
+        <c:axId val="76616448"/>
+        <c:scaling>
+          <c:orientation val="minMax"/>
+        </c:scaling>
+        <c:axPos val="b"/>
+        <c:tickLblPos val="nextTo"/>
+        <c:crossAx val="76617984"/>
+        <c:crosses val="autoZero"/>
+        <c:auto val="1"/>
+        <c:lblAlgn val="ctr"/>
+        <c:lblOffset val="100"/>
+      </c:catAx>
+      <c:valAx>
+        <c:axId val="76617984"/>
+        <c:scaling>
+          <c:orientation val="minMax"/>
+        </c:scaling>
+        <c:axPos val="l"/>
+        <c:majorGridlines/>
+        <c:numFmt formatCode="General" sourceLinked="1"/>
+        <c:tickLblPos val="nextTo"/>
+        <c:crossAx val="76616448"/>
+        <c:crosses val="autoZero"/>
+        <c:crossBetween val="between"/>
+      </c:valAx>
+    </c:plotArea>
+    <c:legend>
+      <c:legendPos val="r"/>
+    </c:legend>
+    <c:plotVisOnly val="1"/>
+  </c:chart>
+  <c:externalData r:id="rId1"/>
+</c:chartSpace>
 </file>
 
 <file path=word/theme/theme1.xml><?xml version="1.0" encoding="utf-8"?>
